--- a/doc/Nordic-Text-Adventure History.docx
+++ b/doc/Nordic-Text-Adventure History.docx
@@ -31,7 +31,63 @@
         <w:rPr>
           <w:lang w:val="es-ES"/>
         </w:rPr>
-        <w:t xml:space="preserve"> hijo de los gigantes Farbuti y Laufey. Se te conoce hasta ahora como conflictivo, egocéntrico y megalómano. Tu actuación en esta historia llevará a que reine la paz en el mundo o este se sumerja en un caos total. Tienes tres hijos el enorme lobo Fenrir, la diosa de la muerte Hela y la serpiente marina Jormundgander.  Tu historia comienza en Asgard, estas caminando por el medio de la plaza cuando ves una casa con una puerta abierta y una luz encendida.</w:t>
+        <w:t xml:space="preserve"> hijo de los gigantes </w:t>
+      </w:r>
+      <w:proofErr w:type="spellStart"/>
+      <w:r>
+        <w:rPr>
+          <w:lang w:val="es-ES"/>
+        </w:rPr>
+        <w:t>Farbuti</w:t>
+      </w:r>
+      <w:proofErr w:type="spellEnd"/>
+      <w:r>
+        <w:rPr>
+          <w:lang w:val="es-ES"/>
+        </w:rPr>
+        <w:t xml:space="preserve"> y </w:t>
+      </w:r>
+      <w:proofErr w:type="spellStart"/>
+      <w:r>
+        <w:rPr>
+          <w:lang w:val="es-ES"/>
+        </w:rPr>
+        <w:t>Laufey</w:t>
+      </w:r>
+      <w:proofErr w:type="spellEnd"/>
+      <w:r>
+        <w:rPr>
+          <w:lang w:val="es-ES"/>
+        </w:rPr>
+        <w:t xml:space="preserve">. Se te conoce hasta ahora como conflictivo, egocéntrico y megalómano. Tu actuación en esta historia llevará a que reine la paz en el mundo o este se sumerja en un caos total. Tienes tres hijos el enorme lobo </w:t>
+      </w:r>
+      <w:proofErr w:type="spellStart"/>
+      <w:r>
+        <w:rPr>
+          <w:lang w:val="es-ES"/>
+        </w:rPr>
+        <w:t>Fenrir</w:t>
+      </w:r>
+      <w:proofErr w:type="spellEnd"/>
+      <w:r>
+        <w:rPr>
+          <w:lang w:val="es-ES"/>
+        </w:rPr>
+        <w:t xml:space="preserve">, la diosa de la muerte Hela y la serpiente marina </w:t>
+      </w:r>
+      <w:proofErr w:type="spellStart"/>
+      <w:r>
+        <w:rPr>
+          <w:lang w:val="es-ES"/>
+        </w:rPr>
+        <w:t>Jormundgander</w:t>
+      </w:r>
+      <w:proofErr w:type="spellEnd"/>
+      <w:r>
+        <w:rPr>
+          <w:lang w:val="es-ES"/>
+        </w:rPr>
+        <w:t>.  Tu historia comienza en Asgard, estas caminando por el medio de la plaza cuando ves una casa con una puerta abierta y una luz encendida.</w:t>
       </w:r>
     </w:p>
     <w:p>
@@ -62,7 +118,21 @@
         <w:rPr>
           <w:lang w:val="es-ES"/>
         </w:rPr>
-        <w:t>a casa del dios Thor y su esposa Sift, la cual parece estar en su habitaci</w:t>
+        <w:t xml:space="preserve">a casa del dios Thor y su esposa </w:t>
+      </w:r>
+      <w:proofErr w:type="spellStart"/>
+      <w:r>
+        <w:rPr>
+          <w:lang w:val="es-ES"/>
+        </w:rPr>
+        <w:t>Sift</w:t>
+      </w:r>
+      <w:proofErr w:type="spellEnd"/>
+      <w:r>
+        <w:rPr>
+          <w:lang w:val="es-ES"/>
+        </w:rPr>
+        <w:t>, la cual parece estar en su habitaci</w:t>
       </w:r>
       <w:r>
         <w:rPr>
@@ -99,7 +169,21 @@
         <w:rPr>
           <w:lang w:val="es-ES"/>
         </w:rPr>
-        <w:t>Cuando entras ves a Sift p</w:t>
+        <w:t xml:space="preserve">Cuando entras ves a </w:t>
+      </w:r>
+      <w:proofErr w:type="spellStart"/>
+      <w:r>
+        <w:rPr>
+          <w:lang w:val="es-ES"/>
+        </w:rPr>
+        <w:t>Sift</w:t>
+      </w:r>
+      <w:proofErr w:type="spellEnd"/>
+      <w:r>
+        <w:rPr>
+          <w:lang w:val="es-ES"/>
+        </w:rPr>
+        <w:t xml:space="preserve"> p</w:t>
       </w:r>
       <w:r>
         <w:rPr>
@@ -172,15 +256,37 @@
         <w:rPr>
           <w:lang w:val="es-ES"/>
         </w:rPr>
-        <w:t>Cortar cabellera de Sift</w:t>
-      </w:r>
-    </w:p>
-    <w:p>
-      <w:r>
-        <w:rPr>
-          <w:lang w:val="es-ES"/>
-        </w:rPr>
-        <w:t>Cortas la cabellera de Sift y te vas corriendo a tu hogar pero Thor t ve saliendo de su casa. Al Thor entrar y encontrar a su esposa sin cabello, va enseguida a buscarte y te encuentra siguiendo el rastro de cabellos que has ido dejando. Finalmente Thor est</w:t>
+        <w:t xml:space="preserve">Cortar cabellera de </w:t>
+      </w:r>
+      <w:proofErr w:type="spellStart"/>
+      <w:r>
+        <w:rPr>
+          <w:lang w:val="es-ES"/>
+        </w:rPr>
+        <w:t>Sift</w:t>
+      </w:r>
+      <w:proofErr w:type="spellEnd"/>
+    </w:p>
+    <w:p>
+      <w:r>
+        <w:rPr>
+          <w:lang w:val="es-ES"/>
+        </w:rPr>
+        <w:t xml:space="preserve">Cortas la cabellera de </w:t>
+      </w:r>
+      <w:proofErr w:type="spellStart"/>
+      <w:r>
+        <w:rPr>
+          <w:lang w:val="es-ES"/>
+        </w:rPr>
+        <w:t>Sift</w:t>
+      </w:r>
+      <w:proofErr w:type="spellEnd"/>
+      <w:r>
+        <w:rPr>
+          <w:lang w:val="es-ES"/>
+        </w:rPr>
+        <w:t xml:space="preserve"> y te vas corriendo a tu hogar pero Thor t ve saliendo de su casa. Al Thor entrar y encontrar a su esposa sin cabello, va enseguida a buscarte y te encuentra siguiendo el rastro de cabellos que has ido dejando. Finalmente Thor est</w:t>
       </w:r>
       <w:r>
         <w:t>á frente a tí muy molesto.</w:t>
@@ -214,7 +320,35 @@
         <w:rPr>
           <w:lang w:val="es-ES"/>
         </w:rPr>
-        <w:t>levas la mayor parte de la cabellera de Sift escondidad en una bolsa. Ahora tienes tres opciones : convencer a Thor de que puedes arreglar el da</w:t>
+        <w:t xml:space="preserve">levas la mayor parte de la cabellera de </w:t>
+      </w:r>
+      <w:proofErr w:type="spellStart"/>
+      <w:r>
+        <w:rPr>
+          <w:lang w:val="es-ES"/>
+        </w:rPr>
+        <w:t>Sift</w:t>
+      </w:r>
+      <w:proofErr w:type="spellEnd"/>
+      <w:r>
+        <w:rPr>
+          <w:lang w:val="es-ES"/>
+        </w:rPr>
+        <w:t xml:space="preserve"> </w:t>
+      </w:r>
+      <w:proofErr w:type="spellStart"/>
+      <w:r>
+        <w:rPr>
+          <w:lang w:val="es-ES"/>
+        </w:rPr>
+        <w:t>escondidad</w:t>
+      </w:r>
+      <w:proofErr w:type="spellEnd"/>
+      <w:r>
+        <w:rPr>
+          <w:lang w:val="es-ES"/>
+        </w:rPr>
+        <w:t xml:space="preserve"> en una bolsa. Ahora tienes tres opciones : convencer a Thor de que puedes arreglar el da</w:t>
       </w:r>
       <w:r>
         <w:rPr>
@@ -263,7 +397,21 @@
         <w:rPr>
           <w:lang w:val="es-ES"/>
         </w:rPr>
-        <w:t xml:space="preserve"> donde estos podrán fabricar una cabellera mejor para Sift. Thor acepta y por tanto viajarás al reino de los enanos.</w:t>
+        <w:t xml:space="preserve"> donde estos podrán fabricar una cabellera mejor para </w:t>
+      </w:r>
+      <w:proofErr w:type="spellStart"/>
+      <w:r>
+        <w:rPr>
+          <w:lang w:val="es-ES"/>
+        </w:rPr>
+        <w:t>Sift</w:t>
+      </w:r>
+      <w:proofErr w:type="spellEnd"/>
+      <w:r>
+        <w:rPr>
+          <w:lang w:val="es-ES"/>
+        </w:rPr>
+        <w:t>. Thor acepta y por tanto viajarás al reino de los enanos.</w:t>
       </w:r>
     </w:p>
     <w:p>
@@ -417,7 +565,21 @@
         <w:rPr>
           <w:lang w:val="es-ES"/>
         </w:rPr>
-        <w:t>leando en medio de la plaza y decide intervenir. Al explicarle Thor lo que había pasado te exige ir al mundo de los enanos para conseguirle una mejor cabellera a Sift y que si no lo haces serás desterrado de Asgard por tu crimen</w:t>
+        <w:t xml:space="preserve">leando en medio de la plaza y decide intervenir. Al explicarle Thor lo que había pasado te exige ir al mundo de los enanos para conseguirle una mejor cabellera a </w:t>
+      </w:r>
+      <w:proofErr w:type="spellStart"/>
+      <w:r>
+        <w:rPr>
+          <w:lang w:val="es-ES"/>
+        </w:rPr>
+        <w:t>Sift</w:t>
+      </w:r>
+      <w:proofErr w:type="spellEnd"/>
+      <w:r>
+        <w:rPr>
+          <w:lang w:val="es-ES"/>
+        </w:rPr>
+        <w:t xml:space="preserve"> y que si no lo haces serás desterrado de Asgard por tu crimen</w:t>
       </w:r>
       <w:r>
         <w:rPr>
@@ -493,11 +655,33 @@
           <w:lang w:val="es-ES"/>
         </w:rPr>
       </w:pPr>
-      <w:r>
-        <w:rPr>
-          <w:lang w:val="es-ES"/>
-        </w:rPr>
-        <w:t>Lllegas al mundo de los enanos cuyo nombre es Svartalfaheim, all</w:t>
+      <w:proofErr w:type="spellStart"/>
+      <w:r>
+        <w:rPr>
+          <w:lang w:val="es-ES"/>
+        </w:rPr>
+        <w:t>Lllegas</w:t>
+      </w:r>
+      <w:proofErr w:type="spellEnd"/>
+      <w:r>
+        <w:rPr>
+          <w:lang w:val="es-ES"/>
+        </w:rPr>
+        <w:t xml:space="preserve"> al mundo de los enanos cuyo nombre es </w:t>
+      </w:r>
+      <w:proofErr w:type="spellStart"/>
+      <w:r>
+        <w:rPr>
+          <w:lang w:val="es-ES"/>
+        </w:rPr>
+        <w:t>Svartalfaheim</w:t>
+      </w:r>
+      <w:proofErr w:type="spellEnd"/>
+      <w:r>
+        <w:rPr>
+          <w:lang w:val="es-ES"/>
+        </w:rPr>
+        <w:t>, all</w:t>
       </w:r>
       <w:r>
         <w:rPr>
@@ -509,7 +693,35 @@
         <w:rPr>
           <w:lang w:val="es-ES"/>
         </w:rPr>
-        <w:t xml:space="preserve"> te encuentras a los hermanos Brok y Sidri. Deberías intentar hablar con alguno de ellos.</w:t>
+        <w:t xml:space="preserve"> te encuentras a los hermanos </w:t>
+      </w:r>
+      <w:proofErr w:type="spellStart"/>
+      <w:r>
+        <w:rPr>
+          <w:lang w:val="es-ES"/>
+        </w:rPr>
+        <w:t>Brok</w:t>
+      </w:r>
+      <w:proofErr w:type="spellEnd"/>
+      <w:r>
+        <w:rPr>
+          <w:lang w:val="es-ES"/>
+        </w:rPr>
+        <w:t xml:space="preserve"> y </w:t>
+      </w:r>
+      <w:proofErr w:type="spellStart"/>
+      <w:r>
+        <w:rPr>
+          <w:lang w:val="es-ES"/>
+        </w:rPr>
+        <w:t>Sidri</w:t>
+      </w:r>
+      <w:proofErr w:type="spellEnd"/>
+      <w:r>
+        <w:rPr>
+          <w:lang w:val="es-ES"/>
+        </w:rPr>
+        <w:t>. Deberías intentar hablar con alguno de ellos.</w:t>
       </w:r>
     </w:p>
     <w:p>
@@ -527,26 +739,73 @@
         <w:t xml:space="preserve"> </w:t>
       </w:r>
       <w:r>
-        <w:t>Hablar con Brok</w:t>
-      </w:r>
-    </w:p>
-    <w:p>
-      <w:pPr>
-        <w:rPr>
-          <w:lang w:val="es-ES"/>
-        </w:rPr>
-      </w:pPr>
-      <w:r>
-        <w:rPr>
-          <w:lang w:val="es-ES"/>
-        </w:rPr>
-        <w:t>Hablas con Brok y l</w:t>
-      </w:r>
-      <w:r>
-        <w:rPr>
-          <w:lang w:val="es-ES"/>
-        </w:rPr>
-        <w:t>e pides que haga una caballera para Sift pero este se rehusa argumentando que no tiene porqu</w:t>
+        <w:t xml:space="preserve">Hablar con </w:t>
+      </w:r>
+      <w:proofErr w:type="spellStart"/>
+      <w:r>
+        <w:t>Brok</w:t>
+      </w:r>
+      <w:proofErr w:type="spellEnd"/>
+    </w:p>
+    <w:p>
+      <w:pPr>
+        <w:rPr>
+          <w:lang w:val="es-ES"/>
+        </w:rPr>
+      </w:pPr>
+      <w:r>
+        <w:rPr>
+          <w:lang w:val="es-ES"/>
+        </w:rPr>
+        <w:t xml:space="preserve">Hablas con </w:t>
+      </w:r>
+      <w:proofErr w:type="spellStart"/>
+      <w:r>
+        <w:rPr>
+          <w:lang w:val="es-ES"/>
+        </w:rPr>
+        <w:t>Brok</w:t>
+      </w:r>
+      <w:proofErr w:type="spellEnd"/>
+      <w:r>
+        <w:rPr>
+          <w:lang w:val="es-ES"/>
+        </w:rPr>
+        <w:t xml:space="preserve"> y l</w:t>
+      </w:r>
+      <w:r>
+        <w:rPr>
+          <w:lang w:val="es-ES"/>
+        </w:rPr>
+        <w:t xml:space="preserve">e pides que haga una caballera para </w:t>
+      </w:r>
+      <w:proofErr w:type="spellStart"/>
+      <w:r>
+        <w:rPr>
+          <w:lang w:val="es-ES"/>
+        </w:rPr>
+        <w:t>Sift</w:t>
+      </w:r>
+      <w:proofErr w:type="spellEnd"/>
+      <w:r>
+        <w:rPr>
+          <w:lang w:val="es-ES"/>
+        </w:rPr>
+        <w:t xml:space="preserve"> pero este se </w:t>
+      </w:r>
+      <w:proofErr w:type="spellStart"/>
+      <w:r>
+        <w:rPr>
+          <w:lang w:val="es-ES"/>
+        </w:rPr>
+        <w:t>rehusa</w:t>
+      </w:r>
+      <w:proofErr w:type="spellEnd"/>
+      <w:r>
+        <w:rPr>
+          <w:lang w:val="es-ES"/>
+        </w:rPr>
+        <w:t xml:space="preserve"> argumentando que no tiene porqu</w:t>
       </w:r>
       <w:r>
         <w:rPr>
@@ -558,7 +817,21 @@
         <w:rPr>
           <w:lang w:val="es-ES"/>
         </w:rPr>
-        <w:t xml:space="preserve"> hacerlo. Quizás Sidri esté de mejor humor</w:t>
+        <w:t xml:space="preserve"> hacerlo. Quizás </w:t>
+      </w:r>
+      <w:proofErr w:type="spellStart"/>
+      <w:r>
+        <w:rPr>
+          <w:lang w:val="es-ES"/>
+        </w:rPr>
+        <w:t>Sidri</w:t>
+      </w:r>
+      <w:proofErr w:type="spellEnd"/>
+      <w:r>
+        <w:rPr>
+          <w:lang w:val="es-ES"/>
+        </w:rPr>
+        <w:t xml:space="preserve"> esté de mejor humor</w:t>
       </w:r>
     </w:p>
     <w:p>
@@ -570,20 +843,33 @@
         </w:numPr>
       </w:pPr>
       <w:r>
-        <w:t>Hablar con Sidri</w:t>
-      </w:r>
-    </w:p>
-    <w:p>
-      <w:pPr>
-        <w:rPr>
-          <w:lang w:val="es-ES"/>
-        </w:rPr>
-      </w:pPr>
-      <w:r>
-        <w:rPr>
-          <w:lang w:val="es-ES"/>
-        </w:rPr>
-        <w:t>Sidri te responde de i</w:t>
+        <w:t xml:space="preserve">Hablar con </w:t>
+      </w:r>
+      <w:proofErr w:type="spellStart"/>
+      <w:r>
+        <w:t>Sidri</w:t>
+      </w:r>
+      <w:proofErr w:type="spellEnd"/>
+    </w:p>
+    <w:p>
+      <w:pPr>
+        <w:rPr>
+          <w:lang w:val="es-ES"/>
+        </w:rPr>
+      </w:pPr>
+      <w:proofErr w:type="spellStart"/>
+      <w:r>
+        <w:rPr>
+          <w:lang w:val="es-ES"/>
+        </w:rPr>
+        <w:t>Sidri</w:t>
+      </w:r>
+      <w:proofErr w:type="spellEnd"/>
+      <w:r>
+        <w:rPr>
+          <w:lang w:val="es-ES"/>
+        </w:rPr>
+        <w:t xml:space="preserve"> te responde de i</w:t>
       </w:r>
       <w:r>
         <w:rPr>
@@ -656,13 +942,119 @@
         <w:rPr>
           <w:lang w:val="es-ES"/>
         </w:rPr>
-        <w:t xml:space="preserve">Engañas a los enanos deiciéndoles que los disose han organizado un concurso para ver quien forja los mejores artículos. Como resultado </w:t>
-      </w:r>
-      <w:r>
-        <w:rPr>
-          <w:lang w:val="es-ES"/>
-        </w:rPr>
-        <w:t>Brok fabrica la cabellera dorada de Sift, el barco Skidblandnes y la lanza Gungnir. Por su parte Sindri fabrica un cerdo con sedas de oro, la argolla de oro Draupnir y el martillo Mjolnir. Cada uno de estos tesoros tiene diferentes propiedades mágicas. Entonces los enanos te preguntan acerca del concurso pero tu bien sabes que no existe tal cual. Básicamente tus opciones se reducen a Asgard y convencer a los dioses de realizar el concurso improvisado o robarte los tesoros descaradamente.</w:t>
+        <w:t xml:space="preserve">Engañas a los enanos </w:t>
+      </w:r>
+      <w:proofErr w:type="spellStart"/>
+      <w:r>
+        <w:rPr>
+          <w:lang w:val="es-ES"/>
+        </w:rPr>
+        <w:t>deiciéndoles</w:t>
+      </w:r>
+      <w:proofErr w:type="spellEnd"/>
+      <w:r>
+        <w:rPr>
+          <w:lang w:val="es-ES"/>
+        </w:rPr>
+        <w:t xml:space="preserve"> que los </w:t>
+      </w:r>
+      <w:proofErr w:type="spellStart"/>
+      <w:r>
+        <w:rPr>
+          <w:lang w:val="es-ES"/>
+        </w:rPr>
+        <w:t>disose</w:t>
+      </w:r>
+      <w:proofErr w:type="spellEnd"/>
+      <w:r>
+        <w:rPr>
+          <w:lang w:val="es-ES"/>
+        </w:rPr>
+        <w:t xml:space="preserve"> han organizado un concurso para ver quien forja los mejores artículos. Como resultado </w:t>
+      </w:r>
+      <w:proofErr w:type="spellStart"/>
+      <w:r>
+        <w:rPr>
+          <w:lang w:val="es-ES"/>
+        </w:rPr>
+        <w:t>Brok</w:t>
+      </w:r>
+      <w:proofErr w:type="spellEnd"/>
+      <w:r>
+        <w:rPr>
+          <w:lang w:val="es-ES"/>
+        </w:rPr>
+        <w:t xml:space="preserve"> fabrica la cabellera dorada de </w:t>
+      </w:r>
+      <w:proofErr w:type="spellStart"/>
+      <w:r>
+        <w:rPr>
+          <w:lang w:val="es-ES"/>
+        </w:rPr>
+        <w:t>Sift</w:t>
+      </w:r>
+      <w:proofErr w:type="spellEnd"/>
+      <w:r>
+        <w:rPr>
+          <w:lang w:val="es-ES"/>
+        </w:rPr>
+        <w:t xml:space="preserve">, el barco </w:t>
+      </w:r>
+      <w:proofErr w:type="spellStart"/>
+      <w:r>
+        <w:rPr>
+          <w:lang w:val="es-ES"/>
+        </w:rPr>
+        <w:t>Skidblandnes</w:t>
+      </w:r>
+      <w:proofErr w:type="spellEnd"/>
+      <w:r>
+        <w:rPr>
+          <w:lang w:val="es-ES"/>
+        </w:rPr>
+        <w:t xml:space="preserve"> y la lanza </w:t>
+      </w:r>
+      <w:proofErr w:type="spellStart"/>
+      <w:r>
+        <w:rPr>
+          <w:lang w:val="es-ES"/>
+        </w:rPr>
+        <w:t>Gungnir</w:t>
+      </w:r>
+      <w:proofErr w:type="spellEnd"/>
+      <w:r>
+        <w:rPr>
+          <w:lang w:val="es-ES"/>
+        </w:rPr>
+        <w:t xml:space="preserve">. Por su parte </w:t>
+      </w:r>
+      <w:proofErr w:type="spellStart"/>
+      <w:r>
+        <w:rPr>
+          <w:lang w:val="es-ES"/>
+        </w:rPr>
+        <w:t>Sindri</w:t>
+      </w:r>
+      <w:proofErr w:type="spellEnd"/>
+      <w:r>
+        <w:rPr>
+          <w:lang w:val="es-ES"/>
+        </w:rPr>
+        <w:t xml:space="preserve"> fabrica un cerdo con sedas de oro, la argolla de oro </w:t>
+      </w:r>
+      <w:proofErr w:type="spellStart"/>
+      <w:r>
+        <w:rPr>
+          <w:lang w:val="es-ES"/>
+        </w:rPr>
+        <w:t>Draupnir</w:t>
+      </w:r>
+      <w:proofErr w:type="spellEnd"/>
+      <w:r>
+        <w:rPr>
+          <w:lang w:val="es-ES"/>
+        </w:rPr>
+        <w:t xml:space="preserve"> y el martillo Mjolnir. Cada uno de estos tesoros tiene diferentes propiedades mágicas. Entonces los enanos te preguntan acerca del concurso pero tu bien sabes que no existe tal cual. Básicamente tus opciones se reducen a Asgard y convencer a los dioses de realizar el concurso improvisado o robarte los tesoros descaradamente.</w:t>
       </w:r>
     </w:p>
     <w:p>
@@ -680,7 +1072,21 @@
         <w:rPr>
           <w:lang w:val="es-ES"/>
         </w:rPr>
-        <w:t>* Viajar a Asgar y c</w:t>
+        <w:t xml:space="preserve">* Viajar a </w:t>
+      </w:r>
+      <w:proofErr w:type="spellStart"/>
+      <w:r>
+        <w:rPr>
+          <w:lang w:val="es-ES"/>
+        </w:rPr>
+        <w:t>Asgar</w:t>
+      </w:r>
+      <w:proofErr w:type="spellEnd"/>
+      <w:r>
+        <w:rPr>
+          <w:lang w:val="es-ES"/>
+        </w:rPr>
+        <w:t xml:space="preserve"> y c</w:t>
       </w:r>
       <w:r>
         <w:rPr>
@@ -754,7 +1160,21 @@
         <w:rPr>
           <w:lang w:val="es-ES"/>
         </w:rPr>
-        <w:t xml:space="preserve">iempre. Así haz llegado a tu fín. </w:t>
+        <w:t xml:space="preserve">iempre. Así haz llegado a tu </w:t>
+      </w:r>
+      <w:proofErr w:type="spellStart"/>
+      <w:r>
+        <w:rPr>
+          <w:lang w:val="es-ES"/>
+        </w:rPr>
+        <w:t>fín</w:t>
+      </w:r>
+      <w:proofErr w:type="spellEnd"/>
+      <w:r>
+        <w:rPr>
+          <w:lang w:val="es-ES"/>
+        </w:rPr>
+        <w:t xml:space="preserve">. </w:t>
       </w:r>
     </w:p>
     <w:p>
@@ -780,7 +1200,35 @@
         <w:rPr>
           <w:lang w:val="es-ES"/>
         </w:rPr>
-        <w:t>Un día Odín, Hoenir y tú deciden hacer una excursión hacia el bosque de Mitgard. Por el camino cazan y deciden asar un ciervo. Cuando encienden el fuego se dan cuenta que este no quemaba. Una extraña brisa provenía de un árbol cercano.</w:t>
+        <w:t xml:space="preserve">Un día Odín, </w:t>
+      </w:r>
+      <w:proofErr w:type="spellStart"/>
+      <w:r>
+        <w:rPr>
+          <w:lang w:val="es-ES"/>
+        </w:rPr>
+        <w:t>Hoenir</w:t>
+      </w:r>
+      <w:proofErr w:type="spellEnd"/>
+      <w:r>
+        <w:rPr>
+          <w:lang w:val="es-ES"/>
+        </w:rPr>
+        <w:t xml:space="preserve"> y tú deciden hacer una excursión hacia el bosque de </w:t>
+      </w:r>
+      <w:proofErr w:type="spellStart"/>
+      <w:r>
+        <w:rPr>
+          <w:lang w:val="es-ES"/>
+        </w:rPr>
+        <w:t>Mitgard</w:t>
+      </w:r>
+      <w:proofErr w:type="spellEnd"/>
+      <w:r>
+        <w:rPr>
+          <w:lang w:val="es-ES"/>
+        </w:rPr>
+        <w:t>. Por el camino cazan y deciden asar un ciervo. Cuando encienden el fuego se dan cuenta que este no quemaba. Una extraña brisa provenía de un árbol cercano.</w:t>
       </w:r>
     </w:p>
     <w:p>
@@ -791,9 +1239,22 @@
           <w:numId w:val="1"/>
         </w:numPr>
       </w:pPr>
+      <w:proofErr w:type="spellStart"/>
       <w:r>
         <w:lastRenderedPageBreak/>
-        <w:t xml:space="preserve">Mirad hacia el árbol </w:t>
+        <w:t>Mirad</w:t>
+      </w:r>
+      <w:proofErr w:type="spellEnd"/>
+      <w:r>
+        <w:t xml:space="preserve"> </w:t>
+      </w:r>
+      <w:proofErr w:type="spellStart"/>
+      <w:r>
+        <w:t>hacia</w:t>
+      </w:r>
+      <w:proofErr w:type="spellEnd"/>
+      <w:r>
+        <w:t xml:space="preserve"> el árbol </w:t>
       </w:r>
     </w:p>
     <w:p>
@@ -824,7 +1285,15 @@
         </w:numPr>
       </w:pPr>
       <w:r>
-        <w:t xml:space="preserve">* Hablar con el águila </w:t>
+        <w:t xml:space="preserve">* Hablar con el </w:t>
+      </w:r>
+      <w:proofErr w:type="spellStart"/>
+      <w:r>
+        <w:t>águila</w:t>
+      </w:r>
+      <w:proofErr w:type="spellEnd"/>
+      <w:r>
+        <w:t xml:space="preserve"> </w:t>
       </w:r>
     </w:p>
     <w:p>
@@ -861,9 +1330,11 @@
       <w:r>
         <w:t xml:space="preserve"> </w:t>
       </w:r>
+      <w:proofErr w:type="spellStart"/>
       <w:r>
         <w:t>Aceptar</w:t>
       </w:r>
+      <w:proofErr w:type="spellEnd"/>
     </w:p>
     <w:p>
       <w:pPr>
@@ -881,7 +1352,35 @@
         <w:rPr>
           <w:lang w:val="es-ES"/>
         </w:rPr>
-        <w:t xml:space="preserve"> coger del asado pero coge demasiado y entonces decides espantarla pero esta de atrapa con sus garras y se eleva en el cielo contigo. Resulta que al águila es el gigante de la tormenta Thjazi disfrazado. A cambio de liberarte te ordena secuestrar a Idúnn, la guardiana de las manzanas de la inmortalidad </w:t>
+        <w:t xml:space="preserve"> coger del asado pero coge demasiado y entonces decides espantarla pero esta de atrapa con sus garras y se eleva en el cielo contigo. Resulta que al águila es el gigante de la tormenta </w:t>
+      </w:r>
+      <w:proofErr w:type="spellStart"/>
+      <w:r>
+        <w:rPr>
+          <w:lang w:val="es-ES"/>
+        </w:rPr>
+        <w:t>Thjazi</w:t>
+      </w:r>
+      <w:proofErr w:type="spellEnd"/>
+      <w:r>
+        <w:rPr>
+          <w:lang w:val="es-ES"/>
+        </w:rPr>
+        <w:t xml:space="preserve"> disfrazado. A cambio de liberarte te ordena secuestrar a </w:t>
+      </w:r>
+      <w:proofErr w:type="spellStart"/>
+      <w:r>
+        <w:rPr>
+          <w:lang w:val="es-ES"/>
+        </w:rPr>
+        <w:t>Idúnn</w:t>
+      </w:r>
+      <w:proofErr w:type="spellEnd"/>
+      <w:r>
+        <w:rPr>
+          <w:lang w:val="es-ES"/>
+        </w:rPr>
+        <w:t xml:space="preserve">, la guardiana de las manzanas de la inmortalidad </w:t>
       </w:r>
       <w:r>
         <w:rPr>
@@ -905,7 +1404,21 @@
         <w:rPr>
           <w:lang w:val="es-ES"/>
         </w:rPr>
-        <w:t>an los dioses para mantenerse jóvenes). Queda por ti decidir si acepatas o rechazas el trato.</w:t>
+        <w:t xml:space="preserve">an los dioses para mantenerse jóvenes). Queda por ti decidir si </w:t>
+      </w:r>
+      <w:proofErr w:type="spellStart"/>
+      <w:r>
+        <w:rPr>
+          <w:lang w:val="es-ES"/>
+        </w:rPr>
+        <w:t>acepatas</w:t>
+      </w:r>
+      <w:proofErr w:type="spellEnd"/>
+      <w:r>
+        <w:rPr>
+          <w:lang w:val="es-ES"/>
+        </w:rPr>
+        <w:t xml:space="preserve"> o rechazas el trato.</w:t>
       </w:r>
     </w:p>
     <w:p>
@@ -936,7 +1449,21 @@
         <w:rPr>
           <w:lang w:val="es-ES"/>
         </w:rPr>
-        <w:t>al oferta, por lo que Thjazi se molesta y se eleva en el aire contigo hasta que desde una enorme altura te deja caer</w:t>
+        <w:t xml:space="preserve">al oferta, por lo que </w:t>
+      </w:r>
+      <w:proofErr w:type="spellStart"/>
+      <w:r>
+        <w:rPr>
+          <w:lang w:val="es-ES"/>
+        </w:rPr>
+        <w:t>Thjazi</w:t>
+      </w:r>
+      <w:proofErr w:type="spellEnd"/>
+      <w:r>
+        <w:rPr>
+          <w:lang w:val="es-ES"/>
+        </w:rPr>
+        <w:t xml:space="preserve"> se molesta y se eleva en el aire contigo hasta que desde una enorme altura te deja caer</w:t>
       </w:r>
       <w:r>
         <w:rPr>
@@ -966,8 +1493,13 @@
         </w:numPr>
       </w:pPr>
       <w:r>
-        <w:t>*** Aceptar</w:t>
-      </w:r>
+        <w:t xml:space="preserve">*** </w:t>
+      </w:r>
+      <w:proofErr w:type="spellStart"/>
+      <w:r>
+        <w:t>Aceptar</w:t>
+      </w:r>
+      <w:proofErr w:type="spellEnd"/>
     </w:p>
     <w:p>
       <w:pPr>
@@ -985,13 +1517,69 @@
         <w:rPr>
           <w:lang w:val="es-ES"/>
         </w:rPr>
-        <w:t>ecuestras a Idúnn y se la entregas a Thjazi. Al día siguiente Odín y Thor van a buscar a Idúnn para comer cada uno una mazana de inmortalidad. Obviam</w:t>
-      </w:r>
-      <w:r>
-        <w:rPr>
-          <w:lang w:val="es-ES"/>
-        </w:rPr>
-        <w:t>ente no la encuentran pero una ardilla les cuenta lo que ha ocurrido. Van a buscarte bastante molestos y te encuentran. Por ti queda ahora decidir si ayudarles a encontrar a Idúnn o fingir que no tienes nada que ver con su desaparición.</w:t>
+        <w:t xml:space="preserve">ecuestras a </w:t>
+      </w:r>
+      <w:proofErr w:type="spellStart"/>
+      <w:r>
+        <w:rPr>
+          <w:lang w:val="es-ES"/>
+        </w:rPr>
+        <w:t>Idúnn</w:t>
+      </w:r>
+      <w:proofErr w:type="spellEnd"/>
+      <w:r>
+        <w:rPr>
+          <w:lang w:val="es-ES"/>
+        </w:rPr>
+        <w:t xml:space="preserve"> y se la entregas a </w:t>
+      </w:r>
+      <w:proofErr w:type="spellStart"/>
+      <w:r>
+        <w:rPr>
+          <w:lang w:val="es-ES"/>
+        </w:rPr>
+        <w:t>Thjazi</w:t>
+      </w:r>
+      <w:proofErr w:type="spellEnd"/>
+      <w:r>
+        <w:rPr>
+          <w:lang w:val="es-ES"/>
+        </w:rPr>
+        <w:t xml:space="preserve">. Al día siguiente Odín y Thor van a buscar a </w:t>
+      </w:r>
+      <w:proofErr w:type="spellStart"/>
+      <w:r>
+        <w:rPr>
+          <w:lang w:val="es-ES"/>
+        </w:rPr>
+        <w:t>Idúnn</w:t>
+      </w:r>
+      <w:proofErr w:type="spellEnd"/>
+      <w:r>
+        <w:rPr>
+          <w:lang w:val="es-ES"/>
+        </w:rPr>
+        <w:t xml:space="preserve"> para comer cada uno una mazana de inmortalidad. Obviam</w:t>
+      </w:r>
+      <w:r>
+        <w:rPr>
+          <w:lang w:val="es-ES"/>
+        </w:rPr>
+        <w:t xml:space="preserve">ente no la encuentran pero una ardilla les cuenta lo que ha ocurrido. Van a buscarte bastante molestos y te encuentran. Por ti queda ahora decidir si ayudarles a encontrar a </w:t>
+      </w:r>
+      <w:proofErr w:type="spellStart"/>
+      <w:r>
+        <w:rPr>
+          <w:lang w:val="es-ES"/>
+        </w:rPr>
+        <w:t>Idúnn</w:t>
+      </w:r>
+      <w:proofErr w:type="spellEnd"/>
+      <w:r>
+        <w:rPr>
+          <w:lang w:val="es-ES"/>
+        </w:rPr>
+        <w:t xml:space="preserve"> o fingir que no tienes nada que ver con su desaparición.</w:t>
       </w:r>
     </w:p>
     <w:p>
@@ -1052,14 +1640,32 @@
         </w:numPr>
       </w:pPr>
       <w:r>
-        <w:t xml:space="preserve">**** Ayudarlos a buscar </w:t>
+        <w:t xml:space="preserve">**** </w:t>
+      </w:r>
+      <w:proofErr w:type="spellStart"/>
+      <w:r>
+        <w:t>Ayudarlos</w:t>
+      </w:r>
+      <w:proofErr w:type="spellEnd"/>
+      <w:r>
+        <w:t xml:space="preserve"> a </w:t>
+      </w:r>
+      <w:proofErr w:type="spellStart"/>
+      <w:r>
+        <w:t>buscar</w:t>
+      </w:r>
+      <w:proofErr w:type="spellEnd"/>
+      <w:r>
+        <w:t xml:space="preserve"> </w:t>
       </w:r>
       <w:r>
         <w:t xml:space="preserve">a </w:t>
       </w:r>
+      <w:proofErr w:type="spellStart"/>
       <w:r>
         <w:t>Idúnn</w:t>
       </w:r>
+      <w:proofErr w:type="spellEnd"/>
     </w:p>
     <w:p>
       <w:pPr>
@@ -1089,7 +1695,21 @@
         <w:rPr>
           <w:lang w:val="es-ES"/>
         </w:rPr>
-        <w:t>úsqueda encuentras la cueva donde se oculta el gigante Thjazi. Lo enfrentarás solo o llamarás a los otros dioses para que te ayuden.</w:t>
+        <w:t xml:space="preserve">úsqueda encuentras la cueva donde se oculta el gigante </w:t>
+      </w:r>
+      <w:proofErr w:type="spellStart"/>
+      <w:r>
+        <w:rPr>
+          <w:lang w:val="es-ES"/>
+        </w:rPr>
+        <w:t>Thjazi</w:t>
+      </w:r>
+      <w:proofErr w:type="spellEnd"/>
+      <w:r>
+        <w:rPr>
+          <w:lang w:val="es-ES"/>
+        </w:rPr>
+        <w:t>. Lo enfrentarás solo o llamarás a los otros dioses para que te ayuden.</w:t>
       </w:r>
     </w:p>
     <w:p>
@@ -1120,7 +1740,21 @@
         <w:rPr>
           <w:lang w:val="es-ES"/>
         </w:rPr>
-        <w:t>Aunque la lucha fue dura, el poder de Thjazi era demasiado y te acaba dando muerta. Lamentablemente llegamos a tu fin.</w:t>
+        <w:t xml:space="preserve">Aunque la lucha fue dura, el poder de </w:t>
+      </w:r>
+      <w:proofErr w:type="spellStart"/>
+      <w:r>
+        <w:rPr>
+          <w:lang w:val="es-ES"/>
+        </w:rPr>
+        <w:t>Thjazi</w:t>
+      </w:r>
+      <w:proofErr w:type="spellEnd"/>
+      <w:r>
+        <w:rPr>
+          <w:lang w:val="es-ES"/>
+        </w:rPr>
+        <w:t xml:space="preserve"> era demasiado y te acaba dando muerta. Lamentablemente llegamos a tu fin.</w:t>
       </w:r>
     </w:p>
     <w:p>
@@ -1175,7 +1809,21 @@
         <w:rPr>
           <w:lang w:val="es-ES"/>
         </w:rPr>
-        <w:t>y Thor matas al gigante y rescatas a Idúnn. Cada uno come una manzana de inmortalidad y todo termina bien.</w:t>
+        <w:t xml:space="preserve">y Thor matas al gigante y rescatas a </w:t>
+      </w:r>
+      <w:proofErr w:type="spellStart"/>
+      <w:r>
+        <w:rPr>
+          <w:lang w:val="es-ES"/>
+        </w:rPr>
+        <w:t>Idúnn</w:t>
+      </w:r>
+      <w:proofErr w:type="spellEnd"/>
+      <w:r>
+        <w:rPr>
+          <w:lang w:val="es-ES"/>
+        </w:rPr>
+        <w:t>. Cada uno come una manzana de inmortalidad y todo termina bien.</w:t>
       </w:r>
     </w:p>
     <w:p>
@@ -1187,7 +1835,23 @@
         </w:numPr>
       </w:pPr>
       <w:r>
-        <w:t xml:space="preserve">** Rechazr al águila. </w:t>
+        <w:t xml:space="preserve">** </w:t>
+      </w:r>
+      <w:proofErr w:type="spellStart"/>
+      <w:r>
+        <w:t>Rechazr</w:t>
+      </w:r>
+      <w:proofErr w:type="spellEnd"/>
+      <w:r>
+        <w:t xml:space="preserve"> al </w:t>
+      </w:r>
+      <w:proofErr w:type="spellStart"/>
+      <w:r>
+        <w:t>águila</w:t>
+      </w:r>
+      <w:proofErr w:type="spellEnd"/>
+      <w:r>
+        <w:t xml:space="preserve">. </w:t>
       </w:r>
     </w:p>
     <w:p>
@@ -1227,9 +1891,11 @@
         </w:rPr>
         <w:t xml:space="preserve">*Espantar a el </w:t>
       </w:r>
+      <w:proofErr w:type="spellStart"/>
       <w:r>
         <w:t>águila</w:t>
       </w:r>
+      <w:proofErr w:type="spellEnd"/>
     </w:p>
     <w:p>
       <w:pPr>
@@ -1270,6 +1936,7 @@
         <w:t xml:space="preserve">Tus hijos Hela, </w:t>
       </w:r>
       <w:bookmarkStart w:id="0" w:name="_Hlk75281788"/>
+      <w:proofErr w:type="spellStart"/>
       <w:r>
         <w:rPr>
           <w:lang w:val="es-ES"/>
@@ -1277,11 +1944,40 @@
         <w:t>Jormundgander</w:t>
       </w:r>
       <w:bookmarkEnd w:id="0"/>
-      <w:r>
-        <w:rPr>
-          <w:lang w:val="es-ES"/>
-        </w:rPr>
-        <w:t xml:space="preserve"> y Fenrir han sido desterrados a diferentes mundos por los Aesir, previendo estos el posible daño que dichos </w:t>
+      <w:proofErr w:type="spellEnd"/>
+      <w:r>
+        <w:rPr>
+          <w:lang w:val="es-ES"/>
+        </w:rPr>
+        <w:t xml:space="preserve"> y </w:t>
+      </w:r>
+      <w:proofErr w:type="spellStart"/>
+      <w:r>
+        <w:rPr>
+          <w:lang w:val="es-ES"/>
+        </w:rPr>
+        <w:t>Fenrir</w:t>
+      </w:r>
+      <w:proofErr w:type="spellEnd"/>
+      <w:r>
+        <w:rPr>
+          <w:lang w:val="es-ES"/>
+        </w:rPr>
+        <w:t xml:space="preserve"> han sido desterrados a diferentes mundos por los </w:t>
+      </w:r>
+      <w:proofErr w:type="spellStart"/>
+      <w:r>
+        <w:rPr>
+          <w:lang w:val="es-ES"/>
+        </w:rPr>
+        <w:t>Aesir</w:t>
+      </w:r>
+      <w:proofErr w:type="spellEnd"/>
+      <w:r>
+        <w:rPr>
+          <w:lang w:val="es-ES"/>
+        </w:rPr>
+        <w:t xml:space="preserve">, previendo estos el posible daño que dichos </w:t>
       </w:r>
       <w:r>
         <w:rPr>
@@ -1305,7 +2001,21 @@
         <w:rPr>
           <w:lang w:val="es-ES"/>
         </w:rPr>
-        <w:t>odrían ocasionarle al mundo. Hela fue confinada en el Helheim, el reino de los muertos por vejez o enfermedad, donde se convierte en reina y por ende diosa de los muertos</w:t>
+        <w:t xml:space="preserve">odrían ocasionarle al mundo. Hela fue confinada en el </w:t>
+      </w:r>
+      <w:proofErr w:type="spellStart"/>
+      <w:r>
+        <w:rPr>
+          <w:lang w:val="es-ES"/>
+        </w:rPr>
+        <w:t>Helheim</w:t>
+      </w:r>
+      <w:proofErr w:type="spellEnd"/>
+      <w:r>
+        <w:rPr>
+          <w:lang w:val="es-ES"/>
+        </w:rPr>
+        <w:t>, el reino de los muertos por vejez o enfermedad, donde se convierte en reina y por ende diosa de los muertos</w:t>
       </w:r>
       <w:r>
         <w:rPr>
@@ -1319,12 +2029,14 @@
         </w:rPr>
         <w:t xml:space="preserve">. </w:t>
       </w:r>
+      <w:proofErr w:type="spellStart"/>
       <w:r>
         <w:rPr>
           <w:lang w:val="es-ES"/>
         </w:rPr>
         <w:t>Jormundgander</w:t>
       </w:r>
+      <w:proofErr w:type="spellEnd"/>
       <w:r>
         <w:rPr>
           <w:lang w:val="es-ES"/>
@@ -1335,7 +2047,21 @@
         <w:rPr>
           <w:lang w:val="es-ES"/>
         </w:rPr>
-        <w:t xml:space="preserve">fue arrojada al mar de Mitgard donde creció tanto hasta bordear la tierra mordiéndose la cola. Por </w:t>
+        <w:t xml:space="preserve">fue arrojada al mar de </w:t>
+      </w:r>
+      <w:proofErr w:type="spellStart"/>
+      <w:r>
+        <w:rPr>
+          <w:lang w:val="es-ES"/>
+        </w:rPr>
+        <w:t>Mitgard</w:t>
+      </w:r>
+      <w:proofErr w:type="spellEnd"/>
+      <w:r>
+        <w:rPr>
+          <w:lang w:val="es-ES"/>
+        </w:rPr>
+        <w:t xml:space="preserve"> donde creció tanto hasta bordear la tierra mordiéndose la cola. Por </w:t>
       </w:r>
       <w:r>
         <w:rPr>
@@ -1347,7 +2073,35 @@
         <w:rPr>
           <w:lang w:val="es-ES"/>
         </w:rPr>
-        <w:t xml:space="preserve"> a Fenrir le ataron con una soga irrompible. Aunque los Aesir los consideran monstruos peligrosos, también son tus hijos por lo que aquí deberás tomar una decisión fundamental que influirá en el destino del mundo. Te mantendrás fiel a los dioses o te rebelarás contra ellos y liberarás a tus hijos de sus confinamientos.</w:t>
+        <w:t xml:space="preserve"> a </w:t>
+      </w:r>
+      <w:proofErr w:type="spellStart"/>
+      <w:r>
+        <w:rPr>
+          <w:lang w:val="es-ES"/>
+        </w:rPr>
+        <w:t>Fenrir</w:t>
+      </w:r>
+      <w:proofErr w:type="spellEnd"/>
+      <w:r>
+        <w:rPr>
+          <w:lang w:val="es-ES"/>
+        </w:rPr>
+        <w:t xml:space="preserve"> le ataron con una soga irrompible. Aunque los </w:t>
+      </w:r>
+      <w:proofErr w:type="spellStart"/>
+      <w:r>
+        <w:rPr>
+          <w:lang w:val="es-ES"/>
+        </w:rPr>
+        <w:t>Aesir</w:t>
+      </w:r>
+      <w:proofErr w:type="spellEnd"/>
+      <w:r>
+        <w:rPr>
+          <w:lang w:val="es-ES"/>
+        </w:rPr>
+        <w:t xml:space="preserve"> los consideran monstruos peligrosos, también son tus hijos por lo que aquí deberás tomar una decisión fundamental que influirá en el destino del mundo. Te mantendrás fiel a los dioses o te rebelarás contra ellos y liberarás a tus hijos de sus confinamientos.</w:t>
       </w:r>
     </w:p>
     <w:p>
@@ -1396,7 +2150,63 @@
         <w:rPr>
           <w:lang w:val="es-ES"/>
         </w:rPr>
-        <w:t>primero deberás dar muerte al dios Baldr, hijo de Odín y su esposa Frigg. Baldr tenía constantentes pesadillas acerca de su muerte, por tal motivo Frigg hizo jurar a todos las cosas y seres en el reino que no le harían daño. De esta forma Baldr ganó una aparente inmortalidad. De todas formas puede que Frigg esconda algo que nadie sabe y tratar de hablar con ella podría ser de utilidad.</w:t>
+        <w:t xml:space="preserve">primero deberás dar muerte al dios </w:t>
+      </w:r>
+      <w:proofErr w:type="spellStart"/>
+      <w:r>
+        <w:rPr>
+          <w:lang w:val="es-ES"/>
+        </w:rPr>
+        <w:t>Baldr</w:t>
+      </w:r>
+      <w:proofErr w:type="spellEnd"/>
+      <w:r>
+        <w:rPr>
+          <w:lang w:val="es-ES"/>
+        </w:rPr>
+        <w:t xml:space="preserve">, hijo de Odín y su esposa Frigg. </w:t>
+      </w:r>
+      <w:proofErr w:type="spellStart"/>
+      <w:r>
+        <w:rPr>
+          <w:lang w:val="es-ES"/>
+        </w:rPr>
+        <w:t>Baldr</w:t>
+      </w:r>
+      <w:proofErr w:type="spellEnd"/>
+      <w:r>
+        <w:rPr>
+          <w:lang w:val="es-ES"/>
+        </w:rPr>
+        <w:t xml:space="preserve"> tenía </w:t>
+      </w:r>
+      <w:proofErr w:type="spellStart"/>
+      <w:r>
+        <w:rPr>
+          <w:lang w:val="es-ES"/>
+        </w:rPr>
+        <w:t>constantentes</w:t>
+      </w:r>
+      <w:proofErr w:type="spellEnd"/>
+      <w:r>
+        <w:rPr>
+          <w:lang w:val="es-ES"/>
+        </w:rPr>
+        <w:t xml:space="preserve"> pesadillas acerca de su muerte, por tal motivo Frigg hizo jurar a todos las cosas y seres en el reino que no le harían daño. De esta forma </w:t>
+      </w:r>
+      <w:proofErr w:type="spellStart"/>
+      <w:r>
+        <w:rPr>
+          <w:lang w:val="es-ES"/>
+        </w:rPr>
+        <w:t>Baldr</w:t>
+      </w:r>
+      <w:proofErr w:type="spellEnd"/>
+      <w:r>
+        <w:rPr>
+          <w:lang w:val="es-ES"/>
+        </w:rPr>
+        <w:t xml:space="preserve"> ganó una aparente inmortalidad. De todas formas puede que Frigg esconda algo que nadie sabe y tratar de hablar con ella podría ser de utilidad.</w:t>
       </w:r>
     </w:p>
     <w:p>
@@ -1414,7 +2224,21 @@
         <w:rPr>
           <w:lang w:val="es-ES"/>
         </w:rPr>
-        <w:t>Hablar con Frigg sobre la inmortalidad de Bladr.</w:t>
+        <w:t xml:space="preserve">Hablar con Frigg sobre la inmortalidad de </w:t>
+      </w:r>
+      <w:proofErr w:type="spellStart"/>
+      <w:r>
+        <w:rPr>
+          <w:lang w:val="es-ES"/>
+        </w:rPr>
+        <w:t>Bladr</w:t>
+      </w:r>
+      <w:proofErr w:type="spellEnd"/>
+      <w:r>
+        <w:rPr>
+          <w:lang w:val="es-ES"/>
+        </w:rPr>
+        <w:t>.</w:t>
       </w:r>
     </w:p>
     <w:p>
@@ -1461,6 +2285,7 @@
       </w:r>
     </w:p>
     <w:p>
+      <w:proofErr w:type="spellStart"/>
       <w:r>
         <w:rPr>
           <w:lang w:val="es-ES"/>
@@ -1468,7 +2293,19 @@
         <w:t>Transformaci</w:t>
       </w:r>
       <w:r>
-        <w:t>ón realizada.</w:t>
+        <w:t>ón</w:t>
+      </w:r>
+      <w:proofErr w:type="spellEnd"/>
+      <w:r>
+        <w:t xml:space="preserve"> </w:t>
+      </w:r>
+      <w:proofErr w:type="spellStart"/>
+      <w:r>
+        <w:t>realizada</w:t>
+      </w:r>
+      <w:proofErr w:type="spellEnd"/>
+      <w:r>
+        <w:t>.</w:t>
       </w:r>
     </w:p>
     <w:p>
@@ -1505,7 +2342,21 @@
         <w:rPr>
           <w:lang w:val="es-ES"/>
         </w:rPr>
-        <w:t>pues la consideraba inofensiva. Conociendo eso envuelves una flecha con muérdago . Ahora solo necesitas a alguien que lance la flecha. De repente ves pasar al manco Tyr, al tuerto Odín y al ciego Hodur. Quizás puedas engañar a alguno de ellos para poder llevar a cabo tu plan</w:t>
+        <w:t xml:space="preserve">pues la consideraba inofensiva. Conociendo eso envuelves una flecha con muérdago . Ahora solo necesitas a alguien que lance la flecha. De repente ves pasar al manco Tyr, al tuerto Odín y al ciego </w:t>
+      </w:r>
+      <w:proofErr w:type="spellStart"/>
+      <w:r>
+        <w:rPr>
+          <w:lang w:val="es-ES"/>
+        </w:rPr>
+        <w:t>Hodur</w:t>
+      </w:r>
+      <w:proofErr w:type="spellEnd"/>
+      <w:r>
+        <w:rPr>
+          <w:lang w:val="es-ES"/>
+        </w:rPr>
+        <w:t>. Quizás puedas engañar a alguno de ellos para poder llevar a cabo tu plan</w:t>
       </w:r>
     </w:p>
     <w:p>
@@ -1554,10 +2405,21 @@
         <w:rPr>
           <w:lang w:val="es-ES"/>
         </w:rPr>
-        <w:t>* Hablar con Od</w:t>
-      </w:r>
-      <w:r>
-        <w:t xml:space="preserve">ín </w:t>
+        <w:t xml:space="preserve">* Hablar con </w:t>
+      </w:r>
+      <w:proofErr w:type="spellStart"/>
+      <w:r>
+        <w:rPr>
+          <w:lang w:val="es-ES"/>
+        </w:rPr>
+        <w:t>Od</w:t>
+      </w:r>
+      <w:r>
+        <w:t>ín</w:t>
+      </w:r>
+      <w:proofErr w:type="spellEnd"/>
+      <w:r>
+        <w:t xml:space="preserve"> </w:t>
       </w:r>
     </w:p>
     <w:p>
@@ -1595,20 +2457,42 @@
         <w:rPr>
           <w:lang w:val="es-ES"/>
         </w:rPr>
-        <w:t>* Hablar con Hodur</w:t>
-      </w:r>
-    </w:p>
-    <w:p>
-      <w:pPr>
-        <w:rPr>
-          <w:lang w:val="es-ES"/>
-        </w:rPr>
-      </w:pPr>
-      <w:r>
-        <w:rPr>
-          <w:lang w:val="es-ES"/>
-        </w:rPr>
-        <w:t>Como Hodur es ciego nadie nunca le hab</w:t>
+        <w:t xml:space="preserve">* Hablar con </w:t>
+      </w:r>
+      <w:proofErr w:type="spellStart"/>
+      <w:r>
+        <w:rPr>
+          <w:lang w:val="es-ES"/>
+        </w:rPr>
+        <w:t>Hodur</w:t>
+      </w:r>
+      <w:proofErr w:type="spellEnd"/>
+    </w:p>
+    <w:p>
+      <w:pPr>
+        <w:rPr>
+          <w:lang w:val="es-ES"/>
+        </w:rPr>
+      </w:pPr>
+      <w:r>
+        <w:rPr>
+          <w:lang w:val="es-ES"/>
+        </w:rPr>
+        <w:t xml:space="preserve">Como </w:t>
+      </w:r>
+      <w:proofErr w:type="spellStart"/>
+      <w:r>
+        <w:rPr>
+          <w:lang w:val="es-ES"/>
+        </w:rPr>
+        <w:t>Hodur</w:t>
+      </w:r>
+      <w:proofErr w:type="spellEnd"/>
+      <w:r>
+        <w:rPr>
+          <w:lang w:val="es-ES"/>
+        </w:rPr>
+        <w:t xml:space="preserve"> es ciego nadie nunca le hab</w:t>
       </w:r>
       <w:r>
         <w:rPr>
@@ -1620,7 +2504,49 @@
         <w:rPr>
           <w:lang w:val="es-ES"/>
         </w:rPr>
-        <w:t>on arco y tú te ofreces a enseñarle . Casualmente Baldr venía pasando y como supuestamente nada puede dañarle, le pides de favor que se ponga de blanco, a lo que el accede sin problemas. Entonces le das la flecha envuelta en muérdago a Hodur, le ayudas a apuntar y este dispara la flecha matando a Baldr instantáneamente. Dada esta situación prefieres huir del lugar o quedarte para contar tu versión de los hechos.</w:t>
+        <w:t xml:space="preserve">on arco y tú te ofreces a enseñarle . Casualmente </w:t>
+      </w:r>
+      <w:proofErr w:type="spellStart"/>
+      <w:r>
+        <w:rPr>
+          <w:lang w:val="es-ES"/>
+        </w:rPr>
+        <w:t>Baldr</w:t>
+      </w:r>
+      <w:proofErr w:type="spellEnd"/>
+      <w:r>
+        <w:rPr>
+          <w:lang w:val="es-ES"/>
+        </w:rPr>
+        <w:t xml:space="preserve"> venía pasando y como supuestamente nada puede dañarle, le pides de favor que se ponga de blanco, a lo que el accede sin problemas. Entonces le das la flecha envuelta en muérdago a </w:t>
+      </w:r>
+      <w:proofErr w:type="spellStart"/>
+      <w:r>
+        <w:rPr>
+          <w:lang w:val="es-ES"/>
+        </w:rPr>
+        <w:t>Hodur</w:t>
+      </w:r>
+      <w:proofErr w:type="spellEnd"/>
+      <w:r>
+        <w:rPr>
+          <w:lang w:val="es-ES"/>
+        </w:rPr>
+        <w:t xml:space="preserve">, le ayudas a apuntar y este dispara la flecha matando a </w:t>
+      </w:r>
+      <w:proofErr w:type="spellStart"/>
+      <w:r>
+        <w:rPr>
+          <w:lang w:val="es-ES"/>
+        </w:rPr>
+        <w:t>Baldr</w:t>
+      </w:r>
+      <w:proofErr w:type="spellEnd"/>
+      <w:r>
+        <w:rPr>
+          <w:lang w:val="es-ES"/>
+        </w:rPr>
+        <w:t xml:space="preserve"> instantáneamente. Dada esta situación prefieres huir del lugar o quedarte para contar tu versión de los hechos.</w:t>
       </w:r>
     </w:p>
     <w:p>
@@ -1657,19 +2583,117 @@
         <w:rPr>
           <w:lang w:val="es-ES"/>
         </w:rPr>
-        <w:t>ía de los Aesir llegan rápidamente al lugar y tú le expl</w:t>
-      </w:r>
-      <w:r>
-        <w:rPr>
-          <w:lang w:val="es-ES"/>
-        </w:rPr>
-        <w:t xml:space="preserve">icas tu versión de los hechos, o sea que estabas enseñándo a Hodur </w:t>
-      </w:r>
-      <w:r>
-        <w:rPr>
-          <w:lang w:val="es-ES"/>
-        </w:rPr>
-        <w:t>a usar el arco y no entendías lo que le había pasado a Baldr. Al acercarse al cádaver de su hijo, Frigg ve la flecha envuelta en muérdago y recuerda que ya tu le habías preguntado acerca de la inmortalidad de Baldr y que más tarde le confesó el secreto a su consejera, la cual instantes después encontró atada de pies y manos. Frigg cuenta a los dioses estos hechos y se dancuenta que todo ha sido un plan orquestado por ti. Inmediatamente te encadenan a 3 rocas donde una serpiente de salpicará veneno constantemente.</w:t>
+        <w:t xml:space="preserve">ía de los </w:t>
+      </w:r>
+      <w:proofErr w:type="spellStart"/>
+      <w:r>
+        <w:rPr>
+          <w:lang w:val="es-ES"/>
+        </w:rPr>
+        <w:t>Aesir</w:t>
+      </w:r>
+      <w:proofErr w:type="spellEnd"/>
+      <w:r>
+        <w:rPr>
+          <w:lang w:val="es-ES"/>
+        </w:rPr>
+        <w:t xml:space="preserve"> llegan rápidamente al lugar y tú le expl</w:t>
+      </w:r>
+      <w:r>
+        <w:rPr>
+          <w:lang w:val="es-ES"/>
+        </w:rPr>
+        <w:t xml:space="preserve">icas tu versión de los hechos, o sea que estabas </w:t>
+      </w:r>
+      <w:proofErr w:type="spellStart"/>
+      <w:r>
+        <w:rPr>
+          <w:lang w:val="es-ES"/>
+        </w:rPr>
+        <w:t>enseñándo</w:t>
+      </w:r>
+      <w:proofErr w:type="spellEnd"/>
+      <w:r>
+        <w:rPr>
+          <w:lang w:val="es-ES"/>
+        </w:rPr>
+        <w:t xml:space="preserve"> a </w:t>
+      </w:r>
+      <w:proofErr w:type="spellStart"/>
+      <w:r>
+        <w:rPr>
+          <w:lang w:val="es-ES"/>
+        </w:rPr>
+        <w:t>Hodur</w:t>
+      </w:r>
+      <w:proofErr w:type="spellEnd"/>
+      <w:r>
+        <w:rPr>
+          <w:lang w:val="es-ES"/>
+        </w:rPr>
+        <w:t xml:space="preserve"> </w:t>
+      </w:r>
+      <w:r>
+        <w:rPr>
+          <w:lang w:val="es-ES"/>
+        </w:rPr>
+        <w:t xml:space="preserve">a usar el arco y no entendías lo que le había pasado a </w:t>
+      </w:r>
+      <w:proofErr w:type="spellStart"/>
+      <w:r>
+        <w:rPr>
+          <w:lang w:val="es-ES"/>
+        </w:rPr>
+        <w:t>Baldr</w:t>
+      </w:r>
+      <w:proofErr w:type="spellEnd"/>
+      <w:r>
+        <w:rPr>
+          <w:lang w:val="es-ES"/>
+        </w:rPr>
+        <w:t xml:space="preserve">. Al acercarse al </w:t>
+      </w:r>
+      <w:proofErr w:type="spellStart"/>
+      <w:r>
+        <w:rPr>
+          <w:lang w:val="es-ES"/>
+        </w:rPr>
+        <w:t>cádaver</w:t>
+      </w:r>
+      <w:proofErr w:type="spellEnd"/>
+      <w:r>
+        <w:rPr>
+          <w:lang w:val="es-ES"/>
+        </w:rPr>
+        <w:t xml:space="preserve"> de su hijo, Frigg ve la flecha envuelta en muérdago y recuerda que ya tu le habías preguntado acerca de la inmortalidad de </w:t>
+      </w:r>
+      <w:proofErr w:type="spellStart"/>
+      <w:r>
+        <w:rPr>
+          <w:lang w:val="es-ES"/>
+        </w:rPr>
+        <w:t>Baldr</w:t>
+      </w:r>
+      <w:proofErr w:type="spellEnd"/>
+      <w:r>
+        <w:rPr>
+          <w:lang w:val="es-ES"/>
+        </w:rPr>
+        <w:t xml:space="preserve"> y que más tarde le confesó el secreto a su consejera, la cual instantes después encontró atada de pies y manos. Frigg cuenta a los dioses estos hechos y se </w:t>
+      </w:r>
+      <w:proofErr w:type="spellStart"/>
+      <w:r>
+        <w:rPr>
+          <w:lang w:val="es-ES"/>
+        </w:rPr>
+        <w:t>dancuenta</w:t>
+      </w:r>
+      <w:proofErr w:type="spellEnd"/>
+      <w:r>
+        <w:rPr>
+          <w:lang w:val="es-ES"/>
+        </w:rPr>
+        <w:t xml:space="preserve"> que todo ha sido un plan orquestado por ti. Inmediatamente te encadenan a 3 rocas donde una serpiente de salpicará veneno constantemente.</w:t>
       </w:r>
     </w:p>
     <w:p>
@@ -1700,7 +2724,21 @@
         <w:rPr>
           <w:lang w:val="es-ES"/>
         </w:rPr>
-        <w:t>Huyes al bosque de Mitgard donde construyes una caba</w:t>
+        <w:t xml:space="preserve">Huyes al bosque de </w:t>
+      </w:r>
+      <w:proofErr w:type="spellStart"/>
+      <w:r>
+        <w:rPr>
+          <w:lang w:val="es-ES"/>
+        </w:rPr>
+        <w:t>Mitgard</w:t>
+      </w:r>
+      <w:proofErr w:type="spellEnd"/>
+      <w:r>
+        <w:rPr>
+          <w:lang w:val="es-ES"/>
+        </w:rPr>
+        <w:t xml:space="preserve"> donde construyes una caba</w:t>
       </w:r>
       <w:r>
         <w:rPr>
@@ -1712,32 +2750,76 @@
         <w:rPr>
           <w:lang w:val="es-ES"/>
         </w:rPr>
-        <w:t xml:space="preserve">4 puertas para poder vigilar en todas las direcciones. Mientras tanto Hodur explica lo que ha pasado. Frigg al acercarse….por tí. Los dioses salen a buscarte y cuando sientes su presencia escapas al río transformándote en salmón. Aún así los dioses te reconocen y te acaban atrapando con una red. Al final acaban encadenándote a tres rocas donde una serpiente te salpicará veneno constantemente. </w:t>
-      </w:r>
-    </w:p>
-    <w:p>
-      <w:pPr>
-        <w:rPr>
-          <w:lang w:val="es-ES"/>
-        </w:rPr>
-      </w:pPr>
-      <w:r>
-        <w:rPr>
-          <w:lang w:val="es-ES"/>
-        </w:rPr>
-        <w:t>Pero este no es el final para ti pues los hijos de Fenrir</w:t>
-      </w:r>
-      <w:r>
-        <w:rPr>
-          <w:lang w:val="es-ES"/>
-        </w:rPr>
-        <w:t>: Skoll</w:t>
-      </w:r>
-      <w:r>
-        <w:rPr>
-          <w:lang w:val="es-ES"/>
-        </w:rPr>
-        <w:t xml:space="preserve"> y Hati devorar</w:t>
+        <w:t xml:space="preserve">4 puertas para poder vigilar en todas las direcciones. Mientras tanto </w:t>
+      </w:r>
+      <w:proofErr w:type="spellStart"/>
+      <w:r>
+        <w:rPr>
+          <w:lang w:val="es-ES"/>
+        </w:rPr>
+        <w:t>Hodur</w:t>
+      </w:r>
+      <w:proofErr w:type="spellEnd"/>
+      <w:r>
+        <w:rPr>
+          <w:lang w:val="es-ES"/>
+        </w:rPr>
+        <w:t xml:space="preserve"> explica lo que ha pasado. Frigg al acercarse….por tí. Los dioses salen a buscarte y cuando sientes su presencia escapas al río transformándote en salmón. Aún así los dioses te reconocen y te acaban atrapando con una red. Al final acaban encadenándote a tres rocas donde una serpiente te salpicará veneno constantemente. </w:t>
+      </w:r>
+    </w:p>
+    <w:p>
+      <w:pPr>
+        <w:rPr>
+          <w:lang w:val="es-ES"/>
+        </w:rPr>
+      </w:pPr>
+      <w:r>
+        <w:rPr>
+          <w:lang w:val="es-ES"/>
+        </w:rPr>
+        <w:t xml:space="preserve">Pero este no es el final para ti pues los hijos de </w:t>
+      </w:r>
+      <w:proofErr w:type="spellStart"/>
+      <w:r>
+        <w:rPr>
+          <w:lang w:val="es-ES"/>
+        </w:rPr>
+        <w:t>Fenrir</w:t>
+      </w:r>
+      <w:proofErr w:type="spellEnd"/>
+      <w:r>
+        <w:rPr>
+          <w:lang w:val="es-ES"/>
+        </w:rPr>
+        <w:t xml:space="preserve">: </w:t>
+      </w:r>
+      <w:proofErr w:type="spellStart"/>
+      <w:r>
+        <w:rPr>
+          <w:lang w:val="es-ES"/>
+        </w:rPr>
+        <w:t>Skoll</w:t>
+      </w:r>
+      <w:proofErr w:type="spellEnd"/>
+      <w:r>
+        <w:rPr>
+          <w:lang w:val="es-ES"/>
+        </w:rPr>
+        <w:t xml:space="preserve"> y </w:t>
+      </w:r>
+      <w:proofErr w:type="spellStart"/>
+      <w:r>
+        <w:rPr>
+          <w:lang w:val="es-ES"/>
+        </w:rPr>
+        <w:t>Hati</w:t>
+      </w:r>
+      <w:proofErr w:type="spellEnd"/>
+      <w:r>
+        <w:rPr>
+          <w:lang w:val="es-ES"/>
+        </w:rPr>
+        <w:t xml:space="preserve"> devorar</w:t>
       </w:r>
       <w:r>
         <w:rPr>
@@ -1749,13 +2831,49 @@
         <w:rPr>
           <w:lang w:val="es-ES"/>
         </w:rPr>
-        <w:t>n a el Sol y la Luna, ocasionando el terrible invierno Fimbul</w:t>
-      </w:r>
-      <w:r>
-        <w:rPr>
-          <w:lang w:val="es-ES"/>
-        </w:rPr>
-        <w:t>, que hará que la tierra se resquebraje liberándote a ti y a Fenrir de sus respectivas cadenas. El mundo se encuentra en total caos y la hora de la batalla final se acerca. Es momento de tomar tu decisión final. Buscarás el perdón de los dioses o te enfrentarás a ellos en el Ragnarok.</w:t>
+        <w:t xml:space="preserve">n a el Sol y la Luna, ocasionando el terrible invierno </w:t>
+      </w:r>
+      <w:proofErr w:type="spellStart"/>
+      <w:r>
+        <w:rPr>
+          <w:lang w:val="es-ES"/>
+        </w:rPr>
+        <w:t>Fimbul</w:t>
+      </w:r>
+      <w:proofErr w:type="spellEnd"/>
+      <w:r>
+        <w:rPr>
+          <w:lang w:val="es-ES"/>
+        </w:rPr>
+        <w:t xml:space="preserve">, que hará que la tierra se resquebraje liberándote a ti y a </w:t>
+      </w:r>
+      <w:proofErr w:type="spellStart"/>
+      <w:r>
+        <w:rPr>
+          <w:lang w:val="es-ES"/>
+        </w:rPr>
+        <w:t>Fenrir</w:t>
+      </w:r>
+      <w:proofErr w:type="spellEnd"/>
+      <w:r>
+        <w:rPr>
+          <w:lang w:val="es-ES"/>
+        </w:rPr>
+        <w:t xml:space="preserve"> de sus respectivas cadenas. El mundo se encuentra en total caos y la hora de la batalla final se acerca. Es momento de tomar tu decisión final. Buscarás el perdón de los dioses o te enfrentarás a ellos en el </w:t>
+      </w:r>
+      <w:proofErr w:type="spellStart"/>
+      <w:r>
+        <w:rPr>
+          <w:lang w:val="es-ES"/>
+        </w:rPr>
+        <w:t>Ragnarok</w:t>
+      </w:r>
+      <w:proofErr w:type="spellEnd"/>
+      <w:r>
+        <w:rPr>
+          <w:lang w:val="es-ES"/>
+        </w:rPr>
+        <w:t>.</w:t>
       </w:r>
     </w:p>
     <w:p>
@@ -1767,8 +2885,21 @@
         </w:numPr>
       </w:pPr>
       <w:r>
-        <w:t>* Busacar el perdón</w:t>
-      </w:r>
+        <w:t xml:space="preserve">* </w:t>
+      </w:r>
+      <w:proofErr w:type="spellStart"/>
+      <w:r>
+        <w:t>Buscar</w:t>
+      </w:r>
+      <w:proofErr w:type="spellEnd"/>
+      <w:r>
+        <w:t xml:space="preserve"> el </w:t>
+      </w:r>
+      <w:proofErr w:type="spellStart"/>
+      <w:r>
+        <w:t>perdón</w:t>
+      </w:r>
+      <w:proofErr w:type="spellEnd"/>
     </w:p>
     <w:p>
       <w:pPr>
@@ -1804,14 +2935,30 @@
         <w:rPr>
           <w:lang w:val="es-ES"/>
         </w:rPr>
+        <w:t xml:space="preserve">* </w:t>
+      </w:r>
+      <w:bookmarkStart w:id="1" w:name="_GoBack"/>
+      <w:bookmarkEnd w:id="1"/>
+      <w:r>
+        <w:rPr>
+          <w:lang w:val="es-ES"/>
+        </w:rPr>
         <w:t>Enfrentarse a los dioses e</w:t>
       </w:r>
       <w:r>
         <w:rPr>
           <w:lang w:val="es-ES"/>
         </w:rPr>
-        <w:t>n el Ragnarok</w:t>
-      </w:r>
+        <w:t xml:space="preserve">n el </w:t>
+      </w:r>
+      <w:proofErr w:type="spellStart"/>
+      <w:r>
+        <w:rPr>
+          <w:lang w:val="es-ES"/>
+        </w:rPr>
+        <w:t>Ragnarok</w:t>
+      </w:r>
+      <w:proofErr w:type="spellEnd"/>
     </w:p>
     <w:p>
       <w:pPr>
@@ -1835,66 +2982,302 @@
         <w:rPr>
           <w:lang w:val="es-ES"/>
         </w:rPr>
-        <w:t xml:space="preserve">leno de ira contra los Aesir. </w:t>
-      </w:r>
-      <w:bookmarkStart w:id="1" w:name="_Hlk75282510"/>
+        <w:t xml:space="preserve">leno de ira contra los </w:t>
+      </w:r>
+      <w:proofErr w:type="spellStart"/>
+      <w:r>
+        <w:rPr>
+          <w:lang w:val="es-ES"/>
+        </w:rPr>
+        <w:t>Aesir</w:t>
+      </w:r>
+      <w:proofErr w:type="spellEnd"/>
+      <w:r>
+        <w:rPr>
+          <w:lang w:val="es-ES"/>
+        </w:rPr>
+        <w:t xml:space="preserve">. </w:t>
+      </w:r>
+      <w:bookmarkStart w:id="2" w:name="_Hlk75282510"/>
+      <w:proofErr w:type="spellStart"/>
       <w:r>
         <w:rPr>
           <w:lang w:val="es-ES"/>
         </w:rPr>
         <w:t>Jormundgander</w:t>
       </w:r>
-      <w:bookmarkEnd w:id="1"/>
-      <w:r>
-        <w:rPr>
-          <w:lang w:val="es-ES"/>
-        </w:rPr>
-        <w:t xml:space="preserve">, la serpiente marina, se levantará del lecho profundo del océano para dirigirse a tierra. De las tierras del este, el ejército de los gigantes de escarcha, conducido por Hrym, saldrá de su hogar en Jotunheim y navegarán hacia los campos de batalla de Virgrid. Desde el norte, una segunda nave dirigirá sus velas a Virgrid, contigo a la cabeza y con Hela y los horrorosos habitantes del Helheim como peso muerto. </w:t>
-      </w:r>
-      <w:r>
-        <w:rPr>
-          <w:lang w:val="es-ES"/>
-        </w:rPr>
-        <w:t xml:space="preserve">En medio de esta agitación los gigantes del fuego de Muspelheim, conducidos por Surt avanzarán hacia el sur, hacia Virgrid, dejando todo a su paso ardiendo en llamas. </w:t>
-      </w:r>
-    </w:p>
-    <w:p>
-      <w:pPr>
-        <w:rPr>
-          <w:lang w:val="es-ES"/>
-        </w:rPr>
-      </w:pPr>
+      <w:bookmarkEnd w:id="2"/>
+      <w:proofErr w:type="spellEnd"/>
+      <w:r>
+        <w:rPr>
+          <w:lang w:val="es-ES"/>
+        </w:rPr>
+        <w:t xml:space="preserve">, la serpiente marina, se levantará del lecho profundo del océano para dirigirse a tierra. De las tierras del este, el ejército de los gigantes de escarcha, conducido por </w:t>
+      </w:r>
+      <w:proofErr w:type="spellStart"/>
+      <w:r>
+        <w:rPr>
+          <w:lang w:val="es-ES"/>
+        </w:rPr>
+        <w:t>Hrym</w:t>
+      </w:r>
+      <w:proofErr w:type="spellEnd"/>
+      <w:r>
+        <w:rPr>
+          <w:lang w:val="es-ES"/>
+        </w:rPr>
+        <w:t xml:space="preserve">, saldrá de su hogar en </w:t>
+      </w:r>
+      <w:proofErr w:type="spellStart"/>
+      <w:r>
+        <w:rPr>
+          <w:lang w:val="es-ES"/>
+        </w:rPr>
+        <w:t>Jotunheim</w:t>
+      </w:r>
+      <w:proofErr w:type="spellEnd"/>
+      <w:r>
+        <w:rPr>
+          <w:lang w:val="es-ES"/>
+        </w:rPr>
+        <w:t xml:space="preserve"> y navegarán hacia los campos de batalla de </w:t>
+      </w:r>
+      <w:proofErr w:type="spellStart"/>
+      <w:r>
+        <w:rPr>
+          <w:lang w:val="es-ES"/>
+        </w:rPr>
+        <w:t>Virgrid</w:t>
+      </w:r>
+      <w:proofErr w:type="spellEnd"/>
+      <w:r>
+        <w:rPr>
+          <w:lang w:val="es-ES"/>
+        </w:rPr>
+        <w:t xml:space="preserve">. Desde el norte, una segunda nave dirigirá sus velas a </w:t>
+      </w:r>
+      <w:proofErr w:type="spellStart"/>
+      <w:r>
+        <w:rPr>
+          <w:lang w:val="es-ES"/>
+        </w:rPr>
+        <w:t>Virgrid</w:t>
+      </w:r>
+      <w:proofErr w:type="spellEnd"/>
+      <w:r>
+        <w:rPr>
+          <w:lang w:val="es-ES"/>
+        </w:rPr>
+        <w:t xml:space="preserve">, contigo a la cabeza y con Hela y los horrorosos habitantes del </w:t>
+      </w:r>
+      <w:proofErr w:type="spellStart"/>
+      <w:r>
+        <w:rPr>
+          <w:lang w:val="es-ES"/>
+        </w:rPr>
+        <w:t>Helheim</w:t>
+      </w:r>
+      <w:proofErr w:type="spellEnd"/>
+      <w:r>
+        <w:rPr>
+          <w:lang w:val="es-ES"/>
+        </w:rPr>
+        <w:t xml:space="preserve"> como peso muerto. </w:t>
+      </w:r>
+      <w:r>
+        <w:rPr>
+          <w:lang w:val="es-ES"/>
+        </w:rPr>
+        <w:t xml:space="preserve">En medio de esta agitación los gigantes del fuego de </w:t>
+      </w:r>
+      <w:proofErr w:type="spellStart"/>
+      <w:r>
+        <w:rPr>
+          <w:lang w:val="es-ES"/>
+        </w:rPr>
+        <w:t>Muspelheim</w:t>
+      </w:r>
+      <w:proofErr w:type="spellEnd"/>
+      <w:r>
+        <w:rPr>
+          <w:lang w:val="es-ES"/>
+        </w:rPr>
+        <w:t xml:space="preserve">, conducidos por </w:t>
+      </w:r>
+      <w:proofErr w:type="spellStart"/>
+      <w:r>
+        <w:rPr>
+          <w:lang w:val="es-ES"/>
+        </w:rPr>
+        <w:t>Surt</w:t>
+      </w:r>
+      <w:proofErr w:type="spellEnd"/>
+      <w:r>
+        <w:rPr>
+          <w:lang w:val="es-ES"/>
+        </w:rPr>
+        <w:t xml:space="preserve"> avanzarán hacia el sur, hacia </w:t>
+      </w:r>
+      <w:proofErr w:type="spellStart"/>
+      <w:r>
+        <w:rPr>
+          <w:lang w:val="es-ES"/>
+        </w:rPr>
+        <w:t>Virgrid</w:t>
+      </w:r>
+      <w:proofErr w:type="spellEnd"/>
+      <w:r>
+        <w:rPr>
+          <w:lang w:val="es-ES"/>
+        </w:rPr>
+        <w:t xml:space="preserve">, dejando todo a su paso ardiendo en llamas. </w:t>
+      </w:r>
+    </w:p>
+    <w:p>
+      <w:pPr>
+        <w:rPr>
+          <w:lang w:val="es-ES"/>
+        </w:rPr>
+      </w:pPr>
+      <w:proofErr w:type="spellStart"/>
       <w:r>
         <w:rPr>
           <w:lang w:val="es-ES"/>
         </w:rPr>
         <w:lastRenderedPageBreak/>
-        <w:t>Heimdall siendo el primero de los dioses que verá a los enemigos acercarse, hará sonar su cuerno despertando a todos los dioses. Todos los Aesir y los guerreros caídos en batalla se pondrán sus vestimentas de batalla. Este extenso ejército marchará hacia Virgrid y Odín cabalgará al frente blandiendo su lanza Gungnir.</w:t>
-      </w:r>
-    </w:p>
-    <w:p>
-      <w:pPr>
-        <w:rPr>
-          <w:lang w:val="es-ES"/>
-        </w:rPr>
-      </w:pPr>
-      <w:r>
-        <w:rPr>
-          <w:lang w:val="es-ES"/>
-        </w:rPr>
-        <w:t xml:space="preserve">La batalla comienza. Frey se enfrenta a Surt pero muere siendo el primero de los dioses en sucumbir. Tyr logrará matar al perro Garm pero será herido tan severamente que morirá. Tú te encuentras con Heimdall y ninguno sobrevive al igualado encuentro. Thor mata a </w:t>
-      </w:r>
+        <w:t>Heimdall</w:t>
+      </w:r>
+      <w:proofErr w:type="spellEnd"/>
+      <w:r>
+        <w:rPr>
+          <w:lang w:val="es-ES"/>
+        </w:rPr>
+        <w:t xml:space="preserve"> siendo el primero de los dioses que verá a los enemigos acercarse, hará sonar su cuerno despertando a todos los dioses. Todos los </w:t>
+      </w:r>
+      <w:proofErr w:type="spellStart"/>
+      <w:r>
+        <w:rPr>
+          <w:lang w:val="es-ES"/>
+        </w:rPr>
+        <w:t>Aesir</w:t>
+      </w:r>
+      <w:proofErr w:type="spellEnd"/>
+      <w:r>
+        <w:rPr>
+          <w:lang w:val="es-ES"/>
+        </w:rPr>
+        <w:t xml:space="preserve"> y los guerreros caídos en batalla se pondrán sus vestimentas de batalla. Este extenso ejército marchará hacia </w:t>
+      </w:r>
+      <w:proofErr w:type="spellStart"/>
+      <w:r>
+        <w:rPr>
+          <w:lang w:val="es-ES"/>
+        </w:rPr>
+        <w:t>Virgrid</w:t>
+      </w:r>
+      <w:proofErr w:type="spellEnd"/>
+      <w:r>
+        <w:rPr>
+          <w:lang w:val="es-ES"/>
+        </w:rPr>
+        <w:t xml:space="preserve"> y Odín cabalgará al frente blandiendo su lanza </w:t>
+      </w:r>
+      <w:proofErr w:type="spellStart"/>
+      <w:r>
+        <w:rPr>
+          <w:lang w:val="es-ES"/>
+        </w:rPr>
+        <w:t>Gungnir</w:t>
+      </w:r>
+      <w:proofErr w:type="spellEnd"/>
+      <w:r>
+        <w:rPr>
+          <w:lang w:val="es-ES"/>
+        </w:rPr>
+        <w:t>.</w:t>
+      </w:r>
+    </w:p>
+    <w:p>
+      <w:pPr>
+        <w:rPr>
+          <w:lang w:val="es-ES"/>
+        </w:rPr>
+      </w:pPr>
+      <w:r>
+        <w:rPr>
+          <w:lang w:val="es-ES"/>
+        </w:rPr>
+        <w:t xml:space="preserve">La batalla comienza. Frey se enfrenta a </w:t>
+      </w:r>
+      <w:proofErr w:type="spellStart"/>
+      <w:r>
+        <w:rPr>
+          <w:lang w:val="es-ES"/>
+        </w:rPr>
+        <w:t>Surt</w:t>
+      </w:r>
+      <w:proofErr w:type="spellEnd"/>
+      <w:r>
+        <w:rPr>
+          <w:lang w:val="es-ES"/>
+        </w:rPr>
+        <w:t xml:space="preserve"> pero muere siendo el primero de los dioses en sucumbir. Tyr logrará matar al perro Garm pero será herido tan severamente que morirá. Tú te encuentras con </w:t>
+      </w:r>
+      <w:proofErr w:type="spellStart"/>
+      <w:r>
+        <w:rPr>
+          <w:lang w:val="es-ES"/>
+        </w:rPr>
+        <w:t>Heimdall</w:t>
+      </w:r>
+      <w:proofErr w:type="spellEnd"/>
+      <w:r>
+        <w:rPr>
+          <w:lang w:val="es-ES"/>
+        </w:rPr>
+        <w:t xml:space="preserve"> y ninguno sobrevive al igualado encuentro. Thor mata a </w:t>
+      </w:r>
+      <w:proofErr w:type="spellStart"/>
       <w:r>
         <w:rPr>
           <w:lang w:val="es-ES"/>
         </w:rPr>
         <w:t>Jormundgander</w:t>
       </w:r>
-      <w:r>
-        <w:rPr>
-          <w:lang w:val="es-ES"/>
-        </w:rPr>
-        <w:t xml:space="preserve"> pero solo pudo dar nueve pasos antes de caer muerto por la saliva venenosa que esta le salpicó. Odín pelea contra Fenrir pero finalmente es devorado por el lobo, tras una larga batalla. Vidar inmediatamente llega y venga a su padre</w:t>
+      <w:proofErr w:type="spellEnd"/>
+      <w:r>
+        <w:rPr>
+          <w:lang w:val="es-ES"/>
+        </w:rPr>
+        <w:t xml:space="preserve"> pero solo pudo dar nueve pasos antes de caer muerto por la saliva venenosa que esta le salpicó. Odín pelea contra </w:t>
+      </w:r>
+      <w:proofErr w:type="spellStart"/>
+      <w:r>
+        <w:rPr>
+          <w:lang w:val="es-ES"/>
+        </w:rPr>
+        <w:t>Fenrir</w:t>
+      </w:r>
+      <w:proofErr w:type="spellEnd"/>
+      <w:r>
+        <w:rPr>
+          <w:lang w:val="es-ES"/>
+        </w:rPr>
+        <w:t xml:space="preserve"> pero finalmente es devorado por el lobo, tras una larga batalla. </w:t>
+      </w:r>
+      <w:proofErr w:type="spellStart"/>
+      <w:r>
+        <w:rPr>
+          <w:lang w:val="es-ES"/>
+        </w:rPr>
+        <w:t>Vidar</w:t>
+      </w:r>
+      <w:proofErr w:type="spellEnd"/>
+      <w:r>
+        <w:rPr>
+          <w:lang w:val="es-ES"/>
+        </w:rPr>
+        <w:t xml:space="preserve"> inmediatamente llega y venga a su padre</w:t>
       </w:r>
       <w:r>
         <w:rPr>
@@ -1902,8 +3285,511 @@
         </w:rPr>
         <w:t>, quebrándole la quijada al lobo y dándole muerte.</w:t>
       </w:r>
-      <w:bookmarkStart w:id="2" w:name="_GoBack"/>
-      <w:bookmarkEnd w:id="2"/>
+    </w:p>
+    <w:p>
+      <w:pPr>
+        <w:rPr>
+          <w:lang w:val="es-ES"/>
+        </w:rPr>
+      </w:pPr>
+      <w:r>
+        <w:rPr>
+          <w:lang w:val="es-ES"/>
+        </w:rPr>
+        <w:t xml:space="preserve">Entonces </w:t>
+      </w:r>
+      <w:proofErr w:type="spellStart"/>
+      <w:r>
+        <w:rPr>
+          <w:lang w:val="es-ES"/>
+        </w:rPr>
+        <w:t>Surt</w:t>
+      </w:r>
+      <w:proofErr w:type="spellEnd"/>
+      <w:r>
+        <w:rPr>
+          <w:lang w:val="es-ES"/>
+        </w:rPr>
+        <w:t xml:space="preserve"> quema todo el universo y la muerte llega a todos los seres de la Tierra. Surgirán vapores tóxicos y las llamas estallarán abrasando el cielo con fuego. Finalmente, la Tierra quedará hundida en el mar. </w:t>
+      </w:r>
+    </w:p>
+    <w:p>
+      <w:pPr>
+        <w:pStyle w:val="Prrafodelista"/>
+        <w:numPr>
+          <w:ilvl w:val="0"/>
+          <w:numId w:val="1"/>
+        </w:numPr>
+        <w:rPr>
+          <w:lang w:val="es-ES"/>
+        </w:rPr>
+      </w:pPr>
+      <w:r>
+        <w:rPr>
+          <w:lang w:val="es-ES"/>
+        </w:rPr>
+        <w:t xml:space="preserve">Mantenerse fiel a los </w:t>
+      </w:r>
+      <w:proofErr w:type="spellStart"/>
+      <w:r>
+        <w:rPr>
+          <w:lang w:val="es-ES"/>
+        </w:rPr>
+        <w:t>A</w:t>
+      </w:r>
+      <w:r>
+        <w:rPr>
+          <w:lang w:val="es-ES"/>
+        </w:rPr>
+        <w:t>esir</w:t>
+      </w:r>
+      <w:proofErr w:type="spellEnd"/>
+    </w:p>
+    <w:p>
+      <w:pPr>
+        <w:rPr>
+          <w:lang w:val="es-ES"/>
+        </w:rPr>
+      </w:pPr>
+      <w:r>
+        <w:rPr>
+          <w:lang w:val="es-ES"/>
+        </w:rPr>
+        <w:t>En el reino de Asgard, los dioses estaban intranquilos. Su hogar no ten</w:t>
+      </w:r>
+      <w:r>
+        <w:rPr>
+          <w:lang w:val="es-ES"/>
+        </w:rPr>
+        <w:t>í</w:t>
+      </w:r>
+      <w:r>
+        <w:rPr>
+          <w:lang w:val="es-ES"/>
+        </w:rPr>
+        <w:t>a</w:t>
+      </w:r>
+      <w:r>
+        <w:rPr>
+          <w:lang w:val="es-ES"/>
+        </w:rPr>
+        <w:t xml:space="preserve"> murallas para protegerse de los enemigos</w:t>
+      </w:r>
+      <w:r>
+        <w:rPr>
+          <w:lang w:val="es-ES"/>
+        </w:rPr>
+        <w:t>.</w:t>
+      </w:r>
+      <w:r>
+        <w:rPr>
+          <w:lang w:val="es-ES"/>
+        </w:rPr>
+        <w:t xml:space="preserve"> Un día llego un jinete con su caballo que prometía construir la muralla si a cambio recibía a la diosa Freya como pago. Los dioses se niegan rotundamente pero tu no ves la idea con malos ojos pues es imposible que el jinete terminará la construcción de las murallas en solo 6 meses, cuando más podría hacer la mitad y así les saldría gratis parte de la construcción. ¿Tratarás de convencer a los dioses para que cambien de parecer o apoyas la idea de rechazar la oferta</w:t>
+      </w:r>
+      <w:r>
+        <w:rPr>
+          <w:lang w:val="es-ES"/>
+        </w:rPr>
+        <w:t>?</w:t>
+      </w:r>
+    </w:p>
+    <w:p>
+      <w:pPr>
+        <w:pStyle w:val="Prrafodelista"/>
+        <w:numPr>
+          <w:ilvl w:val="0"/>
+          <w:numId w:val="1"/>
+        </w:numPr>
+        <w:rPr>
+          <w:lang w:val="es-ES"/>
+        </w:rPr>
+      </w:pPr>
+      <w:r>
+        <w:rPr>
+          <w:lang w:val="es-ES"/>
+        </w:rPr>
+        <w:t xml:space="preserve">* </w:t>
+      </w:r>
+      <w:r>
+        <w:rPr>
+          <w:lang w:val="es-ES"/>
+        </w:rPr>
+        <w:t>Convencer a los dioses d</w:t>
+      </w:r>
+      <w:r>
+        <w:rPr>
+          <w:lang w:val="es-ES"/>
+        </w:rPr>
+        <w:t>e aceptar la oferta</w:t>
+      </w:r>
+    </w:p>
+    <w:p>
+      <w:pPr>
+        <w:rPr>
+          <w:lang w:val="es-ES"/>
+        </w:rPr>
+      </w:pPr>
+      <w:r>
+        <w:rPr>
+          <w:lang w:val="es-ES"/>
+        </w:rPr>
+        <w:t>Logras convencer a los dioses de aceptar la oferta. Van pasando los 6 meses y el constructor est</w:t>
+      </w:r>
+      <w:r>
+        <w:rPr>
+          <w:lang w:val="es-ES"/>
+        </w:rPr>
+        <w:t>á</w:t>
+      </w:r>
+      <w:r>
+        <w:rPr>
+          <w:lang w:val="es-ES"/>
+        </w:rPr>
+        <w:t xml:space="preserve"> a punto de terminar su trabajo y por tanto tendrán que entregarle a Freya. Como tu los metiste en este lío, Odín te exige que lo resuelvas o tendrás que asumir terribles consecuencias. ¿Tratarás de cumplir lo que exige Odín o te darás a la fuga?</w:t>
+      </w:r>
+    </w:p>
+    <w:p>
+      <w:pPr>
+        <w:pStyle w:val="Prrafodelista"/>
+        <w:numPr>
+          <w:ilvl w:val="0"/>
+          <w:numId w:val="1"/>
+        </w:numPr>
+      </w:pPr>
+      <w:r>
+        <w:t xml:space="preserve">** </w:t>
+      </w:r>
+      <w:proofErr w:type="spellStart"/>
+      <w:r>
+        <w:t>Fuga</w:t>
+      </w:r>
+      <w:proofErr w:type="spellEnd"/>
+    </w:p>
+    <w:p>
+      <w:pPr>
+        <w:rPr>
+          <w:lang w:val="es-ES"/>
+        </w:rPr>
+      </w:pPr>
+      <w:r>
+        <w:rPr>
+          <w:lang w:val="es-ES"/>
+        </w:rPr>
+        <w:t>Te fugas y haces l</w:t>
+      </w:r>
+      <w:r>
+        <w:rPr>
+          <w:lang w:val="es-ES"/>
+        </w:rPr>
+        <w:t>a historia de la caba</w:t>
+      </w:r>
+      <w:r>
+        <w:rPr>
+          <w:lang w:val="es-ES"/>
+        </w:rPr>
+        <w:t>ñ</w:t>
+      </w:r>
+      <w:r>
+        <w:rPr>
+          <w:lang w:val="es-ES"/>
+        </w:rPr>
+        <w:t>a. Mientras Freya fue entregada al constructor.</w:t>
+      </w:r>
+    </w:p>
+    <w:p>
+      <w:pPr>
+        <w:pStyle w:val="Prrafodelista"/>
+        <w:numPr>
+          <w:ilvl w:val="0"/>
+          <w:numId w:val="1"/>
+        </w:numPr>
+        <w:rPr>
+          <w:lang w:val="es-ES"/>
+        </w:rPr>
+      </w:pPr>
+      <w:r>
+        <w:rPr>
+          <w:lang w:val="es-ES"/>
+        </w:rPr>
+        <w:t>**</w:t>
+      </w:r>
+      <w:r>
+        <w:rPr>
+          <w:lang w:val="es-ES"/>
+        </w:rPr>
+        <w:t xml:space="preserve"> Cumplir con Odín</w:t>
+      </w:r>
+      <w:r>
+        <w:rPr>
+          <w:lang w:val="es-ES"/>
+        </w:rPr>
+        <w:t xml:space="preserve"> </w:t>
+      </w:r>
+    </w:p>
+    <w:p>
+      <w:pPr>
+        <w:rPr>
+          <w:lang w:val="es-ES"/>
+        </w:rPr>
+      </w:pPr>
+      <w:r>
+        <w:rPr>
+          <w:lang w:val="es-ES"/>
+        </w:rPr>
+        <w:t>Analizando lo que ha ocurrido en los casi 6 meses te das cuenta de que el gigante no podrá terminar trabajo sin la ayuda de su caballo.</w:t>
+      </w:r>
+      <w:r>
+        <w:rPr>
+          <w:lang w:val="es-ES"/>
+        </w:rPr>
+        <w:t xml:space="preserve"> </w:t>
+      </w:r>
+      <w:r>
+        <w:rPr>
+          <w:lang w:val="es-ES"/>
+        </w:rPr>
+        <w:t xml:space="preserve">También se nota que el caballo se encuentra a falta de amor </w:t>
+      </w:r>
+      <w:r>
+        <w:rPr>
+          <w:lang w:val="es-ES"/>
+        </w:rPr>
+        <w:t>(</w:t>
+      </w:r>
+      <w:r>
+        <w:rPr>
+          <w:lang w:val="es-ES"/>
+        </w:rPr>
+        <w:t>si entiendes a lo que me refiero). Adem</w:t>
+      </w:r>
+      <w:r>
+        <w:rPr>
+          <w:lang w:val="es-ES"/>
+        </w:rPr>
+        <w:t>ás</w:t>
+      </w:r>
+      <w:r>
+        <w:rPr>
+          <w:lang w:val="es-ES"/>
+        </w:rPr>
+        <w:t>,</w:t>
+      </w:r>
+      <w:r>
+        <w:rPr>
+          <w:lang w:val="es-ES"/>
+        </w:rPr>
+        <w:t xml:space="preserve"> tu posees el poder de transforma</w:t>
+      </w:r>
+      <w:r>
+        <w:rPr>
+          <w:lang w:val="es-ES"/>
+        </w:rPr>
+        <w:t>r</w:t>
+      </w:r>
+      <w:r>
+        <w:rPr>
+          <w:lang w:val="es-ES"/>
+        </w:rPr>
+        <w:t>te en cualqu</w:t>
+      </w:r>
+      <w:r>
+        <w:rPr>
+          <w:lang w:val="es-ES"/>
+        </w:rPr>
+        <w:t>ie</w:t>
+      </w:r>
+      <w:r>
+        <w:rPr>
+          <w:lang w:val="es-ES"/>
+        </w:rPr>
+        <w:t>r s</w:t>
+      </w:r>
+      <w:r>
+        <w:rPr>
+          <w:lang w:val="es-ES"/>
+        </w:rPr>
+        <w:t>er existente, incluso de cualquier sexó. Con esta información deberías ser capaza de distraer al caballo del jinete.</w:t>
+      </w:r>
+    </w:p>
+    <w:p>
+      <w:pPr>
+        <w:pStyle w:val="Prrafodelista"/>
+        <w:numPr>
+          <w:ilvl w:val="0"/>
+          <w:numId w:val="1"/>
+        </w:numPr>
+        <w:rPr>
+          <w:lang w:val="es-ES"/>
+        </w:rPr>
+      </w:pPr>
+      <w:r>
+        <w:rPr>
+          <w:lang w:val="es-ES"/>
+        </w:rPr>
+        <w:t>Transformarse en yegua y a</w:t>
+      </w:r>
+      <w:r>
+        <w:rPr>
+          <w:lang w:val="es-ES"/>
+        </w:rPr>
+        <w:t>traer al caballo</w:t>
+      </w:r>
+    </w:p>
+    <w:p>
+      <w:pPr>
+        <w:rPr>
+          <w:lang w:val="es-ES"/>
+        </w:rPr>
+      </w:pPr>
+      <w:r>
+        <w:rPr>
+          <w:lang w:val="es-ES"/>
+        </w:rPr>
+        <w:t>El caballo se queda f</w:t>
+      </w:r>
+      <w:r>
+        <w:rPr>
+          <w:lang w:val="es-ES"/>
+        </w:rPr>
+        <w:t>ascinado al verte transformado en yegua y comienza a perseguirte hasta que te alcanza. Al darse cuenta el constructor que no podr</w:t>
+      </w:r>
+      <w:r>
+        <w:rPr>
+          <w:lang w:val="es-ES"/>
+        </w:rPr>
+        <w:t>á terminar s</w:t>
+      </w:r>
+      <w:r>
+        <w:rPr>
+          <w:lang w:val="es-ES"/>
+        </w:rPr>
+        <w:t xml:space="preserve">u trabajo a tiempo, este montó en cólera, cayéndosele el disfraz y revelándose como un gigante enemigo de los dioses. Thor fue al encuentro del gigante y le pagó con un martillazo de Mjolnir en la cabeza. Sin embargo, tú regresas preñado como yegua y das a luz a </w:t>
+      </w:r>
+      <w:proofErr w:type="spellStart"/>
+      <w:r>
+        <w:rPr>
+          <w:lang w:val="es-ES"/>
+        </w:rPr>
+        <w:t>Sleipnir</w:t>
+      </w:r>
+      <w:proofErr w:type="spellEnd"/>
+      <w:r>
+        <w:rPr>
+          <w:lang w:val="es-ES"/>
+        </w:rPr>
+        <w:t xml:space="preserve">, un extraño caballo 8 patas y se lo </w:t>
+      </w:r>
+      <w:proofErr w:type="spellStart"/>
+      <w:r>
+        <w:rPr>
+          <w:lang w:val="es-ES"/>
+        </w:rPr>
+        <w:t>regalás</w:t>
+      </w:r>
+      <w:proofErr w:type="spellEnd"/>
+      <w:r>
+        <w:rPr>
+          <w:lang w:val="es-ES"/>
+        </w:rPr>
+        <w:t xml:space="preserve"> a Odín.</w:t>
+      </w:r>
+    </w:p>
+    <w:p>
+      <w:pPr>
+        <w:rPr>
+          <w:lang w:val="es-ES"/>
+        </w:rPr>
+      </w:pPr>
+      <w:r>
+        <w:rPr>
+          <w:lang w:val="es-ES"/>
+        </w:rPr>
+        <w:lastRenderedPageBreak/>
+        <w:t>Al final todos quedan felices y contentos, bueno excepto el gigante XD.</w:t>
+      </w:r>
+    </w:p>
+    <w:p>
+      <w:pPr>
+        <w:pStyle w:val="Prrafodelista"/>
+        <w:numPr>
+          <w:ilvl w:val="0"/>
+          <w:numId w:val="1"/>
+        </w:numPr>
+      </w:pPr>
+      <w:r>
+        <w:t xml:space="preserve">* Rechazar la </w:t>
+      </w:r>
+      <w:proofErr w:type="spellStart"/>
+      <w:r>
+        <w:t>oferta</w:t>
+      </w:r>
+      <w:proofErr w:type="spellEnd"/>
+    </w:p>
+    <w:p>
+      <w:pPr>
+        <w:rPr>
+          <w:lang w:val="es-ES"/>
+        </w:rPr>
+      </w:pPr>
+      <w:r>
+        <w:rPr>
+          <w:lang w:val="es-ES"/>
+        </w:rPr>
+        <w:t>Junto con los otros d</w:t>
+      </w:r>
+      <w:r>
+        <w:rPr>
+          <w:lang w:val="es-ES"/>
+        </w:rPr>
+        <w:t>ioses te opones a cambiar a Freya por un trabajo de alba</w:t>
+      </w:r>
+      <w:r>
+        <w:rPr>
+          <w:lang w:val="es-ES"/>
+        </w:rPr>
+        <w:t>ñ</w:t>
+      </w:r>
+      <w:r>
+        <w:rPr>
+          <w:lang w:val="es-ES"/>
+        </w:rPr>
+        <w:t>ilería</w:t>
+      </w:r>
+      <w:r>
+        <w:rPr>
+          <w:lang w:val="es-ES"/>
+        </w:rPr>
+        <w:t xml:space="preserve">, por tanto, este se marcha y Asgard sigue sin muralla. Resulta que el jinete era un gigante de escarcha disfrazado, el cual le comenta a los suyos que Asgard está sin murallas y por tanto altamente desprotegida. Debido al odio y rivalidad entre los gigantes y los </w:t>
+      </w:r>
+      <w:proofErr w:type="spellStart"/>
+      <w:r>
+        <w:rPr>
+          <w:lang w:val="es-ES"/>
+        </w:rPr>
+        <w:t>Aesir</w:t>
+      </w:r>
+      <w:proofErr w:type="spellEnd"/>
+      <w:r>
+        <w:rPr>
+          <w:lang w:val="es-ES"/>
+        </w:rPr>
+        <w:t xml:space="preserve">, </w:t>
+      </w:r>
+      <w:proofErr w:type="spellStart"/>
+      <w:r>
+        <w:rPr>
+          <w:lang w:val="es-ES"/>
+        </w:rPr>
+        <w:t>Hyrm</w:t>
+      </w:r>
+      <w:proofErr w:type="spellEnd"/>
+      <w:r>
+        <w:rPr>
+          <w:lang w:val="es-ES"/>
+        </w:rPr>
+        <w:t xml:space="preserve"> el líder decide que es momento de atacar a Asgard y tomar a los dioses desprevenidos. A la mañana siguiente el ejército de gigantes se abalanza sobre Asgard y debido a la ausencia de murallas penetran fácilmente. Aunque fue dura, tú y muchos otros dioses perecen en la batalla. Así ha llegado tu fin.  </w:t>
+      </w:r>
     </w:p>
     <w:p>
       <w:pPr>
